--- a/UD05 - Compartiendo recursos en Windows con SMB/UD 05 - Actividades evaluables 01.docx
+++ b/UD05 - Compartiendo recursos en Windows con SMB/UD 05 - Actividades evaluables 01.docx
@@ -335,7 +335,7 @@
           <w:szCs w:val="32"/>
           <w:rtl w:val="0"/>
         </w:rPr>
-        <w:t xml:space="preserve">Actualizado Septiembre 2023</w:t>
+        <w:t xml:space="preserve">Actualizado Octubre 2023</w:t>
       </w:r>
     </w:p>
     <w:p>
@@ -732,14 +732,14 @@
             <w:spacing w:after="0" w:before="60" w:lineRule="auto"/>
             <w:jc w:val="left"/>
             <w:rPr>
-              <w:rFonts w:ascii="Verdana" w:cs="Verdana" w:eastAsia="Verdana" w:hAnsi="Verdana"/>
+              <w:rFonts w:ascii="Arial" w:cs="Arial" w:eastAsia="Arial" w:hAnsi="Arial"/>
               <w:b w:val="1"/>
               <w:i w:val="0"/>
               <w:smallCaps w:val="0"/>
               <w:strike w:val="0"/>
               <w:color w:val="000000"/>
-              <w:sz w:val="20"/>
-              <w:szCs w:val="20"/>
+              <w:sz w:val="22"/>
+              <w:szCs w:val="22"/>
               <w:u w:val="none"/>
               <w:shd w:fill="auto" w:val="clear"/>
               <w:vertAlign w:val="baseline"/>
@@ -759,8 +759,8 @@
                 <w:smallCaps w:val="0"/>
                 <w:strike w:val="0"/>
                 <w:color w:val="000000"/>
-                <w:sz w:val="20"/>
-                <w:szCs w:val="20"/>
+                <w:sz w:val="24"/>
+                <w:szCs w:val="24"/>
                 <w:u w:val="none"/>
                 <w:shd w:fill="auto" w:val="clear"/>
                 <w:vertAlign w:val="baseline"/>
@@ -785,14 +785,14 @@
             <w:spacing w:after="0" w:before="60" w:lineRule="auto"/>
             <w:jc w:val="left"/>
             <w:rPr>
-              <w:rFonts w:ascii="Verdana" w:cs="Verdana" w:eastAsia="Verdana" w:hAnsi="Verdana"/>
+              <w:rFonts w:ascii="Arial" w:cs="Arial" w:eastAsia="Arial" w:hAnsi="Arial"/>
               <w:b w:val="1"/>
               <w:i w:val="0"/>
               <w:smallCaps w:val="0"/>
               <w:strike w:val="0"/>
               <w:color w:val="000000"/>
-              <w:sz w:val="20"/>
-              <w:szCs w:val="20"/>
+              <w:sz w:val="22"/>
+              <w:szCs w:val="22"/>
               <w:u w:val="none"/>
               <w:shd w:fill="auto" w:val="clear"/>
               <w:vertAlign w:val="baseline"/>
@@ -807,8 +807,8 @@
                 <w:smallCaps w:val="0"/>
                 <w:strike w:val="0"/>
                 <w:color w:val="000000"/>
-                <w:sz w:val="20"/>
-                <w:szCs w:val="20"/>
+                <w:sz w:val="24"/>
+                <w:szCs w:val="24"/>
                 <w:u w:val="none"/>
                 <w:shd w:fill="auto" w:val="clear"/>
                 <w:vertAlign w:val="baseline"/>
@@ -833,14 +833,14 @@
             <w:spacing w:after="0" w:before="60" w:lineRule="auto"/>
             <w:jc w:val="left"/>
             <w:rPr>
-              <w:rFonts w:ascii="Verdana" w:cs="Verdana" w:eastAsia="Verdana" w:hAnsi="Verdana"/>
+              <w:rFonts w:ascii="Arial" w:cs="Arial" w:eastAsia="Arial" w:hAnsi="Arial"/>
               <w:b w:val="1"/>
               <w:i w:val="0"/>
               <w:smallCaps w:val="0"/>
               <w:strike w:val="0"/>
               <w:color w:val="000000"/>
-              <w:sz w:val="20"/>
-              <w:szCs w:val="20"/>
+              <w:sz w:val="22"/>
+              <w:szCs w:val="22"/>
               <w:u w:val="none"/>
               <w:shd w:fill="auto" w:val="clear"/>
               <w:vertAlign w:val="baseline"/>
@@ -855,8 +855,8 @@
                 <w:smallCaps w:val="0"/>
                 <w:strike w:val="0"/>
                 <w:color w:val="000000"/>
-                <w:sz w:val="20"/>
-                <w:szCs w:val="20"/>
+                <w:sz w:val="24"/>
+                <w:szCs w:val="24"/>
                 <w:u w:val="none"/>
                 <w:shd w:fill="auto" w:val="clear"/>
                 <w:vertAlign w:val="baseline"/>
@@ -903,34 +903,64 @@
                 <w:smallCaps w:val="0"/>
                 <w:strike w:val="0"/>
                 <w:color w:val="000000"/>
-                <w:sz w:val="20"/>
-                <w:szCs w:val="20"/>
+                <w:sz w:val="24"/>
+                <w:szCs w:val="24"/>
                 <w:u w:val="none"/>
                 <w:shd w:fill="auto" w:val="clear"/>
                 <w:vertAlign w:val="baseline"/>
                 <w:rtl w:val="0"/>
               </w:rPr>
               <w:t xml:space="preserve">4. Actividad 02</w:t>
+              <w:tab/>
+              <w:t xml:space="preserve">4</w:t>
             </w:r>
           </w:hyperlink>
-          <w:hyperlink w:anchor="_9bbw7k88gyj3">
+          <w:r>
+            <w:rPr>
+              <w:rtl w:val="0"/>
+            </w:rPr>
+          </w:r>
+        </w:p>
+        <w:p>
+          <w:pPr>
+            <w:tabs>
+              <w:tab w:val="right" w:leader="none" w:pos="12000"/>
+            </w:tabs>
+            <w:spacing w:after="0" w:before="60" w:lineRule="auto"/>
+            <w:jc w:val="left"/>
+            <w:rPr>
+              <w:rFonts w:ascii="Arial" w:cs="Arial" w:eastAsia="Arial" w:hAnsi="Arial"/>
+              <w:b w:val="1"/>
+              <w:i w:val="0"/>
+              <w:smallCaps w:val="0"/>
+              <w:strike w:val="0"/>
+              <w:color w:val="000000"/>
+              <w:sz w:val="22"/>
+              <w:szCs w:val="22"/>
+              <w:u w:val="none"/>
+              <w:shd w:fill="auto" w:val="clear"/>
+              <w:vertAlign w:val="baseline"/>
+            </w:rPr>
+          </w:pPr>
+          <w:hyperlink w:anchor="_s2yqczw917vv">
             <w:r>
               <w:rPr>
-                <w:rFonts w:ascii="Arial" w:cs="Arial" w:eastAsia="Arial" w:hAnsi="Arial"/>
+                <w:rFonts w:ascii="Verdana" w:cs="Verdana" w:eastAsia="Verdana" w:hAnsi="Verdana"/>
                 <w:b w:val="1"/>
                 <w:i w:val="0"/>
                 <w:smallCaps w:val="0"/>
                 <w:strike w:val="0"/>
                 <w:color w:val="000000"/>
-                <w:sz w:val="22"/>
-                <w:szCs w:val="22"/>
+                <w:sz w:val="24"/>
+                <w:szCs w:val="24"/>
                 <w:u w:val="none"/>
                 <w:shd w:fill="auto" w:val="clear"/>
                 <w:vertAlign w:val="baseline"/>
                 <w:rtl w:val="0"/>
               </w:rPr>
+              <w:t xml:space="preserve">5. Actividad 03</w:t>
               <w:tab/>
-              <w:t xml:space="preserve">4</w:t>
+              <w:t xml:space="preserve">5</w:t>
             </w:r>
           </w:hyperlink>
           <w:r>
@@ -1045,7 +1075,7 @@
           <w:u w:val="single"/>
           <w:rtl w:val="0"/>
         </w:rPr>
-        <w:t xml:space="preserve">Viernes 13 octubre a las 23:55.</w:t>
+        <w:t xml:space="preserve">Jueves 26 octubre a las 23:55.</w:t>
       </w:r>
     </w:p>
     <w:p>
@@ -1325,7 +1355,7 @@
         <w:rPr>
           <w:rtl w:val="0"/>
         </w:rPr>
-        <w:t xml:space="preserve">Configura un entorno de red local con dos máquinas Windows (con nombres EQUIPOA y EQUIPOB) y GrupoTrabajoX, que estén dentro de la red 192.168.X.0/24 (donde X será un número que os dirá el profesor para evitar coincidencia de IPs, basado en la posición en clase).</w:t>
+        <w:t xml:space="preserve">Configura un entorno de red local con dos máquinas Windows (con nombres EQUIPOAXX y EQUIPOBXX) y con grupo de trabajo GrupoTrabajoXX, que estén dentro de la red 192.168.XX.0/24 (donde XX será un número que os dirá el profesor para evitar coincidencia de IPs, basado en la posición en clase).</w:t>
       </w:r>
     </w:p>
     <w:p>
@@ -1374,7 +1404,7 @@
         <w:rPr>
           <w:rtl w:val="0"/>
         </w:rPr>
-        <w:t xml:space="preserve">Nombre de Máquina A: EQUIPOA</w:t>
+        <w:t xml:space="preserve">Nombre de Máquina A: EQUIPOAXX</w:t>
       </w:r>
     </w:p>
     <w:p>
@@ -1385,7 +1415,7 @@
         <w:rPr>
           <w:rtl w:val="0"/>
         </w:rPr>
-        <w:t xml:space="preserve">Nombre de Máquina B: EQUIPOB</w:t>
+        <w:t xml:space="preserve">Nombre de Máquina B: EQUIPOBXX</w:t>
       </w:r>
     </w:p>
     <w:p>
@@ -1396,7 +1426,7 @@
         <w:rPr>
           <w:rtl w:val="0"/>
         </w:rPr>
-        <w:t xml:space="preserve">Grupo de Trabajo en ambas máquinas: GrupoTrabajoX</w:t>
+        <w:t xml:space="preserve">Grupo de Trabajo en ambas máquinas: GrupoTrabajoXX</w:t>
       </w:r>
     </w:p>
     <w:p>
@@ -1412,12 +1442,49 @@
     </w:p>
     <w:p>
       <w:pPr>
+        <w:rPr>
+          <w:b w:val="1"/>
+        </w:rPr>
+      </w:pPr>
+      <w:r>
+        <w:rPr>
+          <w:rtl w:val="0"/>
+        </w:rPr>
+      </w:r>
+    </w:p>
+    <w:p>
+      <w:pPr>
+        <w:rPr>
+          <w:b w:val="1"/>
+        </w:rPr>
+      </w:pPr>
+      <w:r>
+        <w:rPr>
+          <w:b w:val="1"/>
+          <w:rtl w:val="0"/>
+        </w:rPr>
+        <w:t xml:space="preserve">Configuración del Grupo de Trabajo:</w:t>
+      </w:r>
+    </w:p>
+    <w:p>
+      <w:pPr>
         <w:rPr/>
       </w:pPr>
       <w:r>
         <w:rPr>
           <w:rtl w:val="0"/>
         </w:rPr>
+        <w:t xml:space="preserve">En EQUIPOAXX y EQUIPOBXX, establece el nombre del grupo de trabajo como "GrupoTrabajoXX". Reinicia las máquinas si es necesario para aplicar los cambios.</w:t>
+      </w:r>
+    </w:p>
+    <w:p>
+      <w:pPr>
+        <w:rPr/>
+      </w:pPr>
+      <w:r>
+        <w:rPr>
+          <w:rtl w:val="0"/>
+        </w:rPr>
       </w:r>
     </w:p>
     <w:p>
@@ -1431,52 +1498,7 @@
           <w:b w:val="1"/>
           <w:rtl w:val="0"/>
         </w:rPr>
-        <w:t xml:space="preserve">Configuración del Grupo de Trabajo:</w:t>
-      </w:r>
-    </w:p>
-    <w:p>
-      <w:pPr>
-        <w:rPr/>
-      </w:pPr>
-      <w:r>
-        <w:rPr>
-          <w:rtl w:val="0"/>
-        </w:rPr>
-        <w:t xml:space="preserve">En EQUIPOA y EQUIPOB, establece el nombre del grupo de trabajo como "GrupoTrabajoX". Reinicia las máquinas si es necesario para aplicar los cambios.</w:t>
-      </w:r>
-    </w:p>
-    <w:p>
-      <w:pPr>
-        <w:rPr/>
-      </w:pPr>
-      <w:r>
-        <w:rPr>
-          <w:rtl w:val="0"/>
-        </w:rPr>
-      </w:r>
-    </w:p>
-    <w:p>
-      <w:pPr>
-        <w:rPr>
-          <w:b w:val="1"/>
-        </w:rPr>
-      </w:pPr>
-      <w:r>
-        <w:rPr>
-          <w:b w:val="1"/>
-          <w:rtl w:val="0"/>
-        </w:rPr>
-        <w:t xml:space="preserve">Creación de una Carpeta Compartida en EQUIPOA:</w:t>
-      </w:r>
-    </w:p>
-    <w:p>
-      <w:pPr>
-        <w:rPr/>
-      </w:pPr>
-      <w:r>
-        <w:rPr>
-          <w:rtl w:val="0"/>
-        </w:rPr>
+        <w:t xml:space="preserve">Creación de una Carpeta Compartida en EQUIPOAXX:</w:t>
       </w:r>
     </w:p>
     <w:p>
@@ -1495,7 +1517,7 @@
         <w:rPr>
           <w:rtl w:val="0"/>
         </w:rPr>
-        <w:t xml:space="preserve">En EQUIPOA, selecciona una carpeta en tu disco duro local que desees compartir.</w:t>
+        <w:t xml:space="preserve">En EQUIPOAXX, selecciona una carpeta en tu disco duro local que desees compartir.</w:t>
       </w:r>
     </w:p>
     <w:p>
@@ -1552,7 +1574,7 @@
         <w:rPr>
           <w:rtl w:val="0"/>
         </w:rPr>
-        <w:t xml:space="preserve">Define un nombre compartido para la carpeta (por ejemplo, "CompartidoA").</w:t>
+        <w:t xml:space="preserve">Define un nombre compartido para la carpeta y llámale “CompartidoAXX".</w:t>
       </w:r>
     </w:p>
     <w:p>
@@ -1571,7 +1593,7 @@
         <w:rPr>
           <w:rtl w:val="0"/>
         </w:rPr>
-        <w:t xml:space="preserve">Configura los permisos de uso compartido para permitir el acceso a un usuario específico en EQUIPOB. Asegúrate de que los permisos sean adecuados para la práctica.</w:t>
+        <w:t xml:space="preserve">Configura los permisos de uso compartido para permitir el acceso a un usuario específico en EQUIPOBXX. Asegúrate de que los permisos sean adecuados para la práctica.</w:t>
       </w:r>
     </w:p>
     <w:p>
@@ -1580,28 +1602,11 @@
       </w:pPr>
       <w:r>
         <w:rPr>
-          <w:rtl w:val="0"/>
-        </w:rPr>
-      </w:r>
-    </w:p>
-    <w:p>
-      <w:pPr>
-        <w:rPr>
           <w:b w:val="1"/>
-        </w:rPr>
-      </w:pPr>
-      <w:r>
-        <w:rPr>
-          <w:b w:val="1"/>
-          <w:rtl w:val="0"/>
-        </w:rPr>
-        <w:t xml:space="preserve">Acceso a la Carpeta Compartida desde EQUIPOB:</w:t>
-      </w:r>
-    </w:p>
-    <w:p>
-      <w:pPr>
-        <w:rPr/>
-      </w:pPr>
+          <w:rtl w:val="0"/>
+        </w:rPr>
+        <w:t xml:space="preserve">Acceso a la Carpeta Compartida desde EQUIPOBXX:</w:t>
+      </w:r>
       <w:r>
         <w:rPr>
           <w:rtl w:val="0"/>
@@ -1624,7 +1629,7 @@
         <w:rPr>
           <w:rtl w:val="0"/>
         </w:rPr>
-        <w:t xml:space="preserve">En EQUIPOB, abre el Explorador de archivos.</w:t>
+        <w:t xml:space="preserve">En EQUIPOBXX, abre el Explorador de archivos.</w:t>
       </w:r>
     </w:p>
     <w:p>
@@ -1643,7 +1648,7 @@
         <w:rPr>
           <w:rtl w:val="0"/>
         </w:rPr>
-        <w:t xml:space="preserve">En la barra de direcciones, escribe\\WinA para acceder a la carpeta compartida en Máquina A.</w:t>
+        <w:t xml:space="preserve">En la barra de direcciones, escribe \\EQUIPOAXX\CompartidoAXX para acceder a la carpeta compartida en Máquina AXX.</w:t>
       </w:r>
     </w:p>
     <w:p>
@@ -1687,24 +1692,13 @@
         <w:rPr>
           <w:rtl w:val="0"/>
         </w:rPr>
-        <w:t xml:space="preserve">EQUIPOB</w:t>
+        <w:t xml:space="preserve">EQUIPOBXX</w:t>
       </w:r>
       <w:r>
         <w:rPr>
           <w:rtl w:val="0"/>
         </w:rPr>
         <w:t xml:space="preserve">.</w:t>
-      </w:r>
-    </w:p>
-    <w:p>
-      <w:pPr>
-        <w:ind w:left="0" w:firstLine="0"/>
-        <w:rPr/>
-      </w:pPr>
-      <w:r>
-        <w:rPr>
-          <w:rtl w:val="0"/>
-        </w:rPr>
       </w:r>
     </w:p>
     <w:p>
@@ -1739,7 +1733,7 @@
         <w:rPr>
           <w:rtl w:val="0"/>
         </w:rPr>
-        <w:t xml:space="preserve">documento con capturas explicando todo el proceso.</w:t>
+        <w:t xml:space="preserve">documento con capturas explicando todo el proceso. Cada miembro del grupo entregará un documento diferente con explicaciones propias. Las capturas de pantalla si pueden ser las mismas.</w:t>
       </w:r>
       <w:r>
         <w:rPr>
@@ -1807,7 +1801,7 @@
         <w:rPr>
           <w:rtl w:val="0"/>
         </w:rPr>
-        <w:t xml:space="preserve">Configurar una carpeta compartida en un servidor Windows con acceso limitado basado en grupos de usuarios y configurar la asignación de unidades de red en una estación de trabajo cliente.</w:t>
+        <w:t xml:space="preserve">Configurar una carpeta compartida en un Windows 10 con acceso limitado basado en grupos de usuarios y configurar la asignación de unidades de red en una estación de trabajo cliente.</w:t>
       </w:r>
     </w:p>
     <w:p>
@@ -1818,7 +1812,7 @@
         <w:rPr>
           <w:rtl w:val="0"/>
         </w:rPr>
-        <w:t xml:space="preserve">Tendrás dos máquinas, una como servidor (SERVIDOR) y otra como cliente (CLIENTE), ambas en la misma red local.</w:t>
+        <w:t xml:space="preserve">Configura un entorno de red local con dos máquinas Windows (con nombres SERVIDORXX y CLIENTEXX) y grupo de trabajo REDSERRAXX, que estén dentro de la red 192.168.XX.0/24 (donde XX será un número que os dirá el profesor para evitar coincidencia de IPs, basado en la posición en clase).</w:t>
       </w:r>
     </w:p>
     <w:p>
@@ -1859,7 +1853,7 @@
         <w:rPr>
           <w:rtl w:val="0"/>
         </w:rPr>
-        <w:t xml:space="preserve">Crea una carpeta llamada "CompartidoServer" en una ubicación de tu elección en el servidor.</w:t>
+        <w:t xml:space="preserve">Crea una carpeta llamada "CompartidoServerXX" en una ubicación de tu elección en el servidor.</w:t>
       </w:r>
     </w:p>
     <w:p>
@@ -2041,7 +2035,7 @@
         <w:rPr>
           <w:rtl w:val="0"/>
         </w:rPr>
-        <w:t xml:space="preserve">Elige una letra de unidad disponible y, en "Carpeta," ingresa la dirección de red del servidor y la carpeta compartida (por ejemplo, "\SERVIDOR\CompartidoServer").</w:t>
+        <w:t xml:space="preserve">Elige una letra de unidad disponible y, en "Carpeta," ingresa la dirección de red del servidor y la carpeta compartida (por ejemplo, "\SERVIDORXX\CompartidoServerXX").</w:t>
       </w:r>
     </w:p>
     <w:p>
@@ -2060,7 +2054,15 @@
         <w:rPr>
           <w:rtl w:val="0"/>
         </w:rPr>
-        <w:t xml:space="preserve">Marca la casilla "Conectar usando las credenciales diferentes" e ingresa las credenciales de un usuario que sea miembro de "GrupoA" en el servidor.</w:t>
+        <w:t xml:space="preserve">Marca la casilla "Conectar usando las credenciales diferentes" e ingresa las credenciales de </w:t>
+      </w:r>
+      <w:r>
+        <w:rPr>
+          <w:b w:val="1"/>
+          <w:u w:val="single"/>
+          <w:rtl w:val="0"/>
+        </w:rPr>
+        <w:t xml:space="preserve">un usuario que sea miembro de "GrupoA" en el servidor.</w:t>
       </w:r>
     </w:p>
     <w:p>
@@ -2129,16 +2131,6 @@
           <w:rtl w:val="0"/>
         </w:rPr>
         <w:t xml:space="preserve">Intenta crear un nuevo archivo o carpeta en la unidad de red asignada. Deberías poder hacerlo si eres miembro de "GrupoA.".</w:t>
-      </w:r>
-    </w:p>
-    <w:p>
-      <w:pPr>
-        <w:rPr/>
-      </w:pPr>
-      <w:r>
-        <w:rPr>
-          <w:rtl w:val="0"/>
-        </w:rPr>
       </w:r>
     </w:p>
     <w:p>
@@ -2173,7 +2165,31 @@
         <w:rPr>
           <w:rtl w:val="0"/>
         </w:rPr>
-        <w:t xml:space="preserve">documento con capturas explicando todo el proceso.</w:t>
+        <w:t xml:space="preserve">documento con capturas explicando todo el proceso. Cada miembro del grupo entregará un documento diferente con explicaciones propias. Las capturas de pantalla si pueden ser las mismas.</w:t>
+      </w:r>
+    </w:p>
+    <w:p>
+      <w:pPr>
+        <w:pStyle w:val="Heading1"/>
+        <w:numPr>
+          <w:ilvl w:val="0"/>
+          <w:numId w:val="5"/>
+        </w:numPr>
+        <w:ind w:left="432"/>
+        <w:rPr>
+          <w:smallCaps w:val="1"/>
+          <w:color w:val="669966"/>
+          <w:sz w:val="28"/>
+          <w:szCs w:val="28"/>
+        </w:rPr>
+      </w:pPr>
+      <w:bookmarkStart w:colFirst="0" w:colLast="0" w:name="_s2yqczw917vv" w:id="5"/>
+      <w:bookmarkEnd w:id="5"/>
+      <w:r>
+        <w:rPr>
+          <w:rtl w:val="0"/>
+        </w:rPr>
+        <w:t xml:space="preserve">Actividad 03</w:t>
       </w:r>
     </w:p>
     <w:p>
@@ -2184,12 +2200,78 @@
         <w:rPr>
           <w:rtl w:val="0"/>
         </w:rPr>
-      </w:r>
-    </w:p>
-    <w:p>
-      <w:pPr>
-        <w:rPr/>
-      </w:pPr>
+        <w:t xml:space="preserve">Haz un script de PowerShell que comprima en un fichero zip el directorio “Escritorio” (o Desktop si tu sistema está en inglés) de un usuario de la máquina “CLIENTEXX” (el que queráis. Por ejemplo, si el usuario es “pepe”, el directorio será a comprimir “c:\users\pepe\Desktop”) y una vez hecha la copia, la copie a una carpeta compartida llamada “Backup” dentro de “SERVIDORXX”. El Script PowerShell debe tener un comentario explicativo por cada línea usada.</w:t>
+      </w:r>
+    </w:p>
+    <w:p>
+      <w:pPr>
+        <w:rPr>
+          <w:b w:val="1"/>
+          <w:u w:val="single"/>
+        </w:rPr>
+      </w:pPr>
+      <w:r>
+        <w:rPr>
+          <w:b w:val="1"/>
+          <w:u w:val="single"/>
+          <w:rtl w:val="0"/>
+        </w:rPr>
+        <w:t xml:space="preserve">ESTÁ PROHIBIDO USAR CHATGPT O SIMILAR PARA ESTA ACTIVIDAD, YA QUE EL OBJETIVO ES QUE PENSÉIS COMO RESOLVER EL PROBLEMA.</w:t>
+      </w:r>
+    </w:p>
+    <w:p>
+      <w:pPr>
+        <w:rPr>
+          <w:b w:val="1"/>
+          <w:u w:val="single"/>
+        </w:rPr>
+      </w:pPr>
+      <w:r>
+        <w:rPr>
+          <w:b w:val="1"/>
+          <w:u w:val="single"/>
+          <w:rtl w:val="0"/>
+        </w:rPr>
+        <w:t xml:space="preserve">Este trabajo lo debéis realizar con vuestro compañero de al lado, aunque cada uno deberá hacer su propio documento explicativo.</w:t>
+      </w:r>
+    </w:p>
+    <w:p>
+      <w:pPr>
+        <w:pBdr>
+          <w:top w:color="000000" w:space="4" w:sz="4" w:val="single"/>
+          <w:left w:color="000000" w:space="4" w:sz="4" w:val="single"/>
+          <w:bottom w:color="000000" w:space="4" w:sz="4" w:val="single"/>
+          <w:right w:color="000000" w:space="4" w:sz="4" w:val="single"/>
+        </w:pBdr>
+        <w:shd w:fill="cccc99" w:val="clear"/>
+        <w:spacing w:after="113" w:before="85" w:lineRule="auto"/>
+        <w:ind w:right="57"/>
+        <w:rPr>
+          <w:b w:val="1"/>
+          <w:u w:val="single"/>
+        </w:rPr>
+      </w:pPr>
+      <w:r>
+        <w:rPr>
+          <w:sz w:val="20"/>
+          <w:szCs w:val="20"/>
+          <w:rtl w:val="0"/>
+        </w:rPr>
+        <w:t xml:space="preserve"> 📕 </w:t>
+      </w:r>
+      <w:r>
+        <w:rPr>
+          <w:b w:val="1"/>
+          <w:rtl w:val="0"/>
+        </w:rPr>
+        <w:t xml:space="preserve">A entregar: </w:t>
+      </w:r>
+      <w:r>
+        <w:rPr>
+          <w:rtl w:val="0"/>
+        </w:rPr>
+        <w:t xml:space="preserve">documento con capturas explicando todo el proceso y script PowerShell comentado. Cada miembro del grupo entregará un documento y un PowerShell diferente con explicaciones propias. Las capturas de pantalla si pueden ser las mismas.</w:t>
+      </w:r>
       <w:r>
         <w:rPr>
           <w:rtl w:val="0"/>

--- a/UD05 - Compartiendo recursos en Windows con SMB/UD 05 - Actividades evaluables 01.docx
+++ b/UD05 - Compartiendo recursos en Windows con SMB/UD 05 - Actividades evaluables 01.docx
@@ -80,12 +80,12 @@
             <wp:extent cx="6120000" cy="723900"/>
             <wp:effectExtent b="0" l="0" r="0" t="0"/>
             <wp:wrapSquare wrapText="bothSides" distB="114300" distT="114300" distL="114300" distR="114300"/>
-            <wp:docPr id="2" name="image2.png"/>
+            <wp:docPr id="2" name="image3.png"/>
             <a:graphic>
               <a:graphicData uri="http://schemas.openxmlformats.org/drawingml/2006/picture">
                 <pic:pic>
                   <pic:nvPicPr>
-                    <pic:cNvPr id="0" name="image2.png"/>
+                    <pic:cNvPr id="0" name="image3.png"/>
                     <pic:cNvPicPr preferRelativeResize="0"/>
                   </pic:nvPicPr>
                   <pic:blipFill>
@@ -416,12 +416,12 @@
             <wp:extent cx="922564" cy="322898"/>
             <wp:effectExtent b="0" l="0" r="0" t="0"/>
             <wp:wrapSquare wrapText="bothSides" distB="57150" distT="57150" distL="57150" distR="57150"/>
-            <wp:docPr id="1" name="image3.png"/>
+            <wp:docPr id="1" name="image1.png"/>
             <a:graphic>
               <a:graphicData uri="http://schemas.openxmlformats.org/drawingml/2006/picture">
                 <pic:pic>
                   <pic:nvPicPr>
-                    <pic:cNvPr id="0" name="image3.png"/>
+                    <pic:cNvPr id="0" name="image1.png"/>
                     <pic:cNvPicPr preferRelativeResize="0"/>
                   </pic:nvPicPr>
                   <pic:blipFill>

--- a/UD05 - Compartiendo recursos en Windows con SMB/UD 05 - Actividades evaluables 01.docx
+++ b/UD05 - Compartiendo recursos en Windows con SMB/UD 05 - Actividades evaluables 01.docx
@@ -1,6 +1,6 @@
 
 <file path=word/document.xml><?xml version="1.0" encoding="utf-8"?>
-<w:document xmlns:mc="http://schemas.openxmlformats.org/markup-compatibility/2006" xmlns:o="urn:schemas-microsoft-com:office:office" xmlns:r="http://schemas.openxmlformats.org/officeDocument/2006/relationships" xmlns:m="http://schemas.openxmlformats.org/officeDocument/2006/math" xmlns:v="urn:schemas-microsoft-com:vml" xmlns:wp="http://schemas.openxmlformats.org/drawingml/2006/wordprocessingDrawing" xmlns:w10="urn:schemas-microsoft-com:office:word" xmlns:w="http://schemas.openxmlformats.org/wordprocessingml/2006/main" xmlns:wne="http://schemas.microsoft.com/office/word/2006/wordml" xmlns:sl="http://schemas.openxmlformats.org/schemaLibrary/2006/main" xmlns:a="http://schemas.openxmlformats.org/drawingml/2006/main" xmlns:pic="http://schemas.openxmlformats.org/drawingml/2006/picture" xmlns:c="http://schemas.openxmlformats.org/drawingml/2006/chart" xmlns:lc="http://schemas.openxmlformats.org/drawingml/2006/lockedCanvas" xmlns:dgm="http://schemas.openxmlformats.org/drawingml/2006/diagram" xmlns:wps="http://schemas.microsoft.com/office/word/2010/wordprocessingShape" xmlns:wpg="http://schemas.microsoft.com/office/word/2010/wordprocessingGroup" xmlns:w14="http://schemas.microsoft.com/office/word/2010/wordml" xmlns:w15="http://schemas.microsoft.com/office/word/2012/wordml">
+<w:document xmlns:mc="http://schemas.openxmlformats.org/markup-compatibility/2006" xmlns:o="urn:schemas-microsoft-com:office:office" xmlns:r="http://schemas.openxmlformats.org/officeDocument/2006/relationships" xmlns:m="http://schemas.openxmlformats.org/officeDocument/2006/math" xmlns:v="urn:schemas-microsoft-com:vml" xmlns:wp="http://schemas.openxmlformats.org/drawingml/2006/wordprocessingDrawing" xmlns:w10="urn:schemas-microsoft-com:office:word" xmlns:w="http://schemas.openxmlformats.org/wordprocessingml/2006/main" xmlns:wne="http://schemas.microsoft.com/office/word/2006/wordml" xmlns:sl="http://schemas.openxmlformats.org/schemaLibrary/2006/main" xmlns:a="http://schemas.openxmlformats.org/drawingml/2006/main" xmlns:pic="http://schemas.openxmlformats.org/drawingml/2006/picture" xmlns:c="http://schemas.openxmlformats.org/drawingml/2006/chart" xmlns:lc="http://schemas.openxmlformats.org/drawingml/2006/lockedCanvas" xmlns:dgm="http://schemas.openxmlformats.org/drawingml/2006/diagram" xmlns:wps="http://schemas.microsoft.com/office/word/2010/wordprocessingShape" xmlns:wpg="http://schemas.microsoft.com/office/word/2010/wordprocessingGroup" xmlns:w14="http://schemas.microsoft.com/office/word/2010/wordml" xmlns:w15="http://schemas.microsoft.com/office/word/2012/wordml" xmlns:w16="http://schemas.microsoft.com/office/word/2018/wordml" xmlns:w16cex="http://schemas.microsoft.com/office/word/2018/wordml/cex" xmlns:w16cid="http://schemas.microsoft.com/office/word/2016/wordml/cid" xmlns="http://schemas.microsoft.com/office/tasks/2019/documenttasks" xmlns:cr="http://schemas.microsoft.com/office/comments/2020/reactions">
   <w:body>
     <w:p>
       <w:pPr>
@@ -80,12 +80,12 @@
             <wp:extent cx="6120000" cy="723900"/>
             <wp:effectExtent b="0" l="0" r="0" t="0"/>
             <wp:wrapSquare wrapText="bothSides" distB="114300" distT="114300" distL="114300" distR="114300"/>
-            <wp:docPr id="2" name="image3.png"/>
+            <wp:docPr id="2" name="image2.png"/>
             <a:graphic>
               <a:graphicData uri="http://schemas.openxmlformats.org/drawingml/2006/picture">
                 <pic:pic>
                   <pic:nvPicPr>
-                    <pic:cNvPr id="0" name="image3.png"/>
+                    <pic:cNvPr id="0" name="image2.png"/>
                     <pic:cNvPicPr preferRelativeResize="0"/>
                   </pic:nvPicPr>
                   <pic:blipFill>
@@ -335,7 +335,7 @@
           <w:szCs w:val="32"/>
           <w:rtl w:val="0"/>
         </w:rPr>
-        <w:t xml:space="preserve">Actualizado Octubre 2023</w:t>
+        <w:t xml:space="preserve">Actualizado Octubre 2024</w:t>
       </w:r>
     </w:p>
     <w:p>
@@ -1075,7 +1075,7 @@
           <w:u w:val="single"/>
           <w:rtl w:val="0"/>
         </w:rPr>
-        <w:t xml:space="preserve">Jueves 26 octubre a las 23:55.</w:t>
+        <w:t xml:space="preserve">Lunes 28 octubre a las 23:55.</w:t>
       </w:r>
     </w:p>
     <w:p>
@@ -1333,18 +1333,121 @@
     </w:p>
     <w:p>
       <w:pPr>
+        <w:rPr/>
+      </w:pPr>
+      <w:r>
+        <w:rPr>
+          <w:rtl w:val="0"/>
+        </w:rPr>
+        <w:t xml:space="preserve">Configura un entorno de red local con dos máquinas Windows (con nombres EQUIPOAXX y EQUIPOBXX) y con grupo de trabajo GrupoTrabajoXX, que estén dentro de la red 192.168.XX.0/24 (donde XX será un número que os dirá el profesor para evitar coincidencia de IPs, basado en la posición en clase).</w:t>
+      </w:r>
+    </w:p>
+    <w:p>
+      <w:pPr>
+        <w:rPr/>
+      </w:pPr>
+      <w:r>
+        <w:rPr>
+          <w:rtl w:val="0"/>
+        </w:rPr>
+        <w:t xml:space="preserve">Una vez conectadas a su propia red interna, debes configurarlas para poder realizar el intercambio de archivos entre ellas. Asegúrate de que ambas máquinas pertenezcan al mismo grupo de trabajo y que los usuarios tengan acceso a una carpeta compartida en la otra máquina.</w:t>
+      </w:r>
+    </w:p>
+    <w:p>
+      <w:pPr>
+        <w:rPr/>
+      </w:pPr>
+      <w:r>
+        <w:rPr>
+          <w:rtl w:val="0"/>
+        </w:rPr>
+      </w:r>
+    </w:p>
+    <w:p>
+      <w:pPr>
+        <w:rPr/>
+      </w:pPr>
+      <w:r>
         <w:rPr>
           <w:b w:val="1"/>
-          <w:u w:val="single"/>
-        </w:rPr>
-      </w:pPr>
-      <w:r>
+          <w:rtl w:val="0"/>
+        </w:rPr>
+        <w:t xml:space="preserve">Preparación de Máquinas:</w:t>
+      </w:r>
+      <w:r>
+        <w:rPr>
+          <w:rtl w:val="0"/>
+        </w:rPr>
+      </w:r>
+    </w:p>
+    <w:p>
+      <w:pPr>
+        <w:rPr/>
+      </w:pPr>
+      <w:r>
+        <w:rPr>
+          <w:rtl w:val="0"/>
+        </w:rPr>
+        <w:t xml:space="preserve">Nombre de Máquina A: EQUIPOAXX</w:t>
+      </w:r>
+    </w:p>
+    <w:p>
+      <w:pPr>
+        <w:rPr/>
+      </w:pPr>
+      <w:r>
+        <w:rPr>
+          <w:rtl w:val="0"/>
+        </w:rPr>
+        <w:t xml:space="preserve">Nombre de Máquina B: EQUIPOBXX</w:t>
+      </w:r>
+    </w:p>
+    <w:p>
+      <w:pPr>
+        <w:rPr/>
+      </w:pPr>
+      <w:r>
+        <w:rPr>
+          <w:rtl w:val="0"/>
+        </w:rPr>
+        <w:t xml:space="preserve">Grupo de Trabajo en ambas máquinas: GrupoTrabajoXX</w:t>
+      </w:r>
+    </w:p>
+    <w:p>
+      <w:pPr>
+        <w:rPr/>
+      </w:pPr>
+      <w:r>
+        <w:rPr>
+          <w:rtl w:val="0"/>
+        </w:rPr>
+        <w:t xml:space="preserve">Asegúrate de que ambas máquinas estén encendidas y conectadas a la misma red local.</w:t>
+      </w:r>
+    </w:p>
+    <w:p>
+      <w:pPr>
         <w:rPr>
           <w:b w:val="1"/>
-          <w:u w:val="single"/>
-          <w:rtl w:val="0"/>
-        </w:rPr>
-        <w:t xml:space="preserve">Este trabajo lo debéis realizar con vuestro compañero de al lado, aunque cada uno deberá hacer su propio documento explicativo.</w:t>
+        </w:rPr>
+      </w:pPr>
+      <w:r>
+        <w:rPr>
+          <w:rtl w:val="0"/>
+        </w:rPr>
+      </w:r>
+    </w:p>
+    <w:p>
+      <w:pPr>
+        <w:rPr>
+          <w:b w:val="1"/>
+        </w:rPr>
+      </w:pPr>
+      <w:r>
+        <w:rPr>
+          <w:b w:val="1"/>
+          <w:rtl w:val="0"/>
+        </w:rPr>
+        <w:t xml:space="preserve">Configuración del Grupo de Trabajo:</w:t>
       </w:r>
     </w:p>
     <w:p>
@@ -1355,7 +1458,7 @@
         <w:rPr>
           <w:rtl w:val="0"/>
         </w:rPr>
-        <w:t xml:space="preserve">Configura un entorno de red local con dos máquinas Windows (con nombres EQUIPOAXX y EQUIPOBXX) y con grupo de trabajo GrupoTrabajoXX, que estén dentro de la red 192.168.XX.0/24 (donde XX será un número que os dirá el profesor para evitar coincidencia de IPs, basado en la posición en clase).</w:t>
+        <w:t xml:space="preserve">En EQUIPOAXX y EQUIPOBXX, establece el nombre del grupo de trabajo como "GrupoTrabajoXX". Reinicia las máquinas si es necesario para aplicar los cambios.</w:t>
       </w:r>
     </w:p>
     <w:p>
@@ -1366,115 +1469,6 @@
         <w:rPr>
           <w:rtl w:val="0"/>
         </w:rPr>
-        <w:t xml:space="preserve">Una vez conectadas a su propia red, debes configurarlas para poder realizar el intercambio de archivos entre ellas. Asegúrate de que ambas máquinas pertenezcan al mismo grupo de trabajo y que los usuarios tengan acceso a una carpeta compartida en la otra máquina.</w:t>
-      </w:r>
-    </w:p>
-    <w:p>
-      <w:pPr>
-        <w:rPr/>
-      </w:pPr>
-      <w:r>
-        <w:rPr>
-          <w:rtl w:val="0"/>
-        </w:rPr>
-      </w:r>
-    </w:p>
-    <w:p>
-      <w:pPr>
-        <w:rPr/>
-      </w:pPr>
-      <w:r>
-        <w:rPr>
-          <w:b w:val="1"/>
-          <w:rtl w:val="0"/>
-        </w:rPr>
-        <w:t xml:space="preserve">Preparación de Máquinas:</w:t>
-      </w:r>
-      <w:r>
-        <w:rPr>
-          <w:rtl w:val="0"/>
-        </w:rPr>
-      </w:r>
-    </w:p>
-    <w:p>
-      <w:pPr>
-        <w:rPr/>
-      </w:pPr>
-      <w:r>
-        <w:rPr>
-          <w:rtl w:val="0"/>
-        </w:rPr>
-        <w:t xml:space="preserve">Nombre de Máquina A: EQUIPOAXX</w:t>
-      </w:r>
-    </w:p>
-    <w:p>
-      <w:pPr>
-        <w:rPr/>
-      </w:pPr>
-      <w:r>
-        <w:rPr>
-          <w:rtl w:val="0"/>
-        </w:rPr>
-        <w:t xml:space="preserve">Nombre de Máquina B: EQUIPOBXX</w:t>
-      </w:r>
-    </w:p>
-    <w:p>
-      <w:pPr>
-        <w:rPr/>
-      </w:pPr>
-      <w:r>
-        <w:rPr>
-          <w:rtl w:val="0"/>
-        </w:rPr>
-        <w:t xml:space="preserve">Grupo de Trabajo en ambas máquinas: GrupoTrabajoXX</w:t>
-      </w:r>
-    </w:p>
-    <w:p>
-      <w:pPr>
-        <w:rPr/>
-      </w:pPr>
-      <w:r>
-        <w:rPr>
-          <w:rtl w:val="0"/>
-        </w:rPr>
-        <w:t xml:space="preserve">Asegúrate de que ambas máquinas estén encendidas y conectadas a la misma red local.</w:t>
-      </w:r>
-    </w:p>
-    <w:p>
-      <w:pPr>
-        <w:rPr>
-          <w:b w:val="1"/>
-        </w:rPr>
-      </w:pPr>
-      <w:r>
-        <w:rPr>
-          <w:rtl w:val="0"/>
-        </w:rPr>
-      </w:r>
-    </w:p>
-    <w:p>
-      <w:pPr>
-        <w:rPr>
-          <w:b w:val="1"/>
-        </w:rPr>
-      </w:pPr>
-      <w:r>
-        <w:rPr>
-          <w:b w:val="1"/>
-          <w:rtl w:val="0"/>
-        </w:rPr>
-        <w:t xml:space="preserve">Configuración del Grupo de Trabajo:</w:t>
-      </w:r>
-    </w:p>
-    <w:p>
-      <w:pPr>
-        <w:rPr/>
-      </w:pPr>
-      <w:r>
-        <w:rPr>
-          <w:rtl w:val="0"/>
-        </w:rPr>
-        <w:t xml:space="preserve">En EQUIPOAXX y EQUIPOBXX, establece el nombre del grupo de trabajo como "GrupoTrabajoXX". Reinicia las máquinas si es necesario para aplicar los cambios.</w:t>
       </w:r>
     </w:p>
     <w:p>
@@ -1733,7 +1727,7 @@
         <w:rPr>
           <w:rtl w:val="0"/>
         </w:rPr>
-        <w:t xml:space="preserve">documento con capturas explicando todo el proceso. Cada miembro del grupo entregará un documento diferente con explicaciones propias. Las capturas de pantalla si pueden ser las mismas.</w:t>
+        <w:t xml:space="preserve">documento con capturas explicando todo el proceso.</w:t>
       </w:r>
       <w:r>
         <w:rPr>
@@ -1763,34 +1757,6 @@
           <w:rtl w:val="0"/>
         </w:rPr>
         <w:t xml:space="preserve">Actividad 02</w:t>
-      </w:r>
-    </w:p>
-    <w:p>
-      <w:pPr>
-        <w:rPr/>
-      </w:pPr>
-      <w:r>
-        <w:rPr>
-          <w:b w:val="1"/>
-          <w:u w:val="single"/>
-          <w:rtl w:val="0"/>
-        </w:rPr>
-        <w:t xml:space="preserve">Este trabajo lo debéis realizar con vuestro compañero de al lado, aunque cada uno deberá hacer su propio documento explicativo.</w:t>
-      </w:r>
-      <w:r>
-        <w:rPr>
-          <w:rtl w:val="0"/>
-        </w:rPr>
-      </w:r>
-    </w:p>
-    <w:p>
-      <w:pPr>
-        <w:rPr/>
-      </w:pPr>
-      <w:r>
-        <w:rPr>
-          <w:rtl w:val="0"/>
-        </w:rPr>
       </w:r>
     </w:p>
     <w:p>
@@ -2165,7 +2131,7 @@
         <w:rPr>
           <w:rtl w:val="0"/>
         </w:rPr>
-        <w:t xml:space="preserve">documento con capturas explicando todo el proceso. Cada miembro del grupo entregará un documento diferente con explicaciones propias. Las capturas de pantalla si pueden ser las mismas.</w:t>
+        <w:t xml:space="preserve">documento con capturas explicando todo el proceso. </w:t>
       </w:r>
     </w:p>
     <w:p>
@@ -2200,7 +2166,7 @@
         <w:rPr>
           <w:rtl w:val="0"/>
         </w:rPr>
-        <w:t xml:space="preserve">Haz un script de PowerShell que comprima en un fichero zip el directorio “Escritorio” (o Desktop si tu sistema está en inglés) de un usuario de la máquina “CLIENTEXX” (el que queráis. Por ejemplo, si el usuario es “pepe”, el directorio será a comprimir “c:\users\pepe\Desktop”) y una vez hecha la copia, la copie a una carpeta compartida llamada “Backup” dentro de “SERVIDORXX”. El Script PowerShell debe tener un comentario explicativo por cada línea usada.</w:t>
+        <w:t xml:space="preserve">Haz un script de PowerShell que comprima en un fichero “.zip” el directorio “Escritorio” (o Desktop si tu sistema está en inglés) de un usuario de la máquina “CLIENTEXX” (el que queráis. Por ejemplo, si el usuario es “pepe”, el directorio será a comprimir “c:\users\pepe\Desktop”) y una vez hecha la copia, la copie a una carpeta compartida llamada “Backup” dentro de “SERVIDORXX”. El Script PowerShell debe tener un comentario explicativo por cada línea usada.</w:t>
       </w:r>
     </w:p>
     <w:p>
@@ -2217,22 +2183,6 @@
           <w:rtl w:val="0"/>
         </w:rPr>
         <w:t xml:space="preserve">ESTÁ PROHIBIDO USAR CHATGPT O SIMILAR PARA ESTA ACTIVIDAD, YA QUE EL OBJETIVO ES QUE PENSÉIS COMO RESOLVER EL PROBLEMA.</w:t>
-      </w:r>
-    </w:p>
-    <w:p>
-      <w:pPr>
-        <w:rPr>
-          <w:b w:val="1"/>
-          <w:u w:val="single"/>
-        </w:rPr>
-      </w:pPr>
-      <w:r>
-        <w:rPr>
-          <w:b w:val="1"/>
-          <w:u w:val="single"/>
-          <w:rtl w:val="0"/>
-        </w:rPr>
-        <w:t xml:space="preserve">Este trabajo lo debéis realizar con vuestro compañero de al lado, aunque cada uno deberá hacer su propio documento explicativo.</w:t>
       </w:r>
     </w:p>
     <w:p>
@@ -2270,7 +2220,7 @@
         <w:rPr>
           <w:rtl w:val="0"/>
         </w:rPr>
-        <w:t xml:space="preserve">documento con capturas explicando todo el proceso y script PowerShell comentado. Cada miembro del grupo entregará un documento y un PowerShell diferente con explicaciones propias. Las capturas de pantalla si pueden ser las mismas.</w:t>
+        <w:t xml:space="preserve">documento con capturas explicando todo el proceso y script PowerShell comentado.</w:t>
       </w:r>
       <w:r>
         <w:rPr>
@@ -2293,7 +2243,7 @@
 </file>
 
 <file path=word/footer1.xml><?xml version="1.0" encoding="utf-8"?>
-<w:ftr xmlns:mc="http://schemas.openxmlformats.org/markup-compatibility/2006" xmlns:o="urn:schemas-microsoft-com:office:office" xmlns:r="http://schemas.openxmlformats.org/officeDocument/2006/relationships" xmlns:m="http://schemas.openxmlformats.org/officeDocument/2006/math" xmlns:v="urn:schemas-microsoft-com:vml" xmlns:wp="http://schemas.openxmlformats.org/drawingml/2006/wordprocessingDrawing" xmlns:w10="urn:schemas-microsoft-com:office:word" xmlns:w="http://schemas.openxmlformats.org/wordprocessingml/2006/main" xmlns:wne="http://schemas.microsoft.com/office/word/2006/wordml" xmlns:sl="http://schemas.openxmlformats.org/schemaLibrary/2006/main" xmlns:a="http://schemas.openxmlformats.org/drawingml/2006/main" xmlns:pic="http://schemas.openxmlformats.org/drawingml/2006/picture" xmlns:c="http://schemas.openxmlformats.org/drawingml/2006/chart" xmlns:lc="http://schemas.openxmlformats.org/drawingml/2006/lockedCanvas" xmlns:dgm="http://schemas.openxmlformats.org/drawingml/2006/diagram" xmlns:wps="http://schemas.microsoft.com/office/word/2010/wordprocessingShape" xmlns:wpg="http://schemas.microsoft.com/office/word/2010/wordprocessingGroup" xmlns:w14="http://schemas.microsoft.com/office/word/2010/wordml" xmlns:w15="http://schemas.microsoft.com/office/word/2012/wordml">
+<w:ftr xmlns:mc="http://schemas.openxmlformats.org/markup-compatibility/2006" xmlns:o="urn:schemas-microsoft-com:office:office" xmlns:r="http://schemas.openxmlformats.org/officeDocument/2006/relationships" xmlns:m="http://schemas.openxmlformats.org/officeDocument/2006/math" xmlns:v="urn:schemas-microsoft-com:vml" xmlns:wp="http://schemas.openxmlformats.org/drawingml/2006/wordprocessingDrawing" xmlns:w10="urn:schemas-microsoft-com:office:word" xmlns:w="http://schemas.openxmlformats.org/wordprocessingml/2006/main" xmlns:wne="http://schemas.microsoft.com/office/word/2006/wordml" xmlns:sl="http://schemas.openxmlformats.org/schemaLibrary/2006/main" xmlns:a="http://schemas.openxmlformats.org/drawingml/2006/main" xmlns:pic="http://schemas.openxmlformats.org/drawingml/2006/picture" xmlns:c="http://schemas.openxmlformats.org/drawingml/2006/chart" xmlns:lc="http://schemas.openxmlformats.org/drawingml/2006/lockedCanvas" xmlns:dgm="http://schemas.openxmlformats.org/drawingml/2006/diagram" xmlns:wps="http://schemas.microsoft.com/office/word/2010/wordprocessingShape" xmlns:wpg="http://schemas.microsoft.com/office/word/2010/wordprocessingGroup" xmlns:w14="http://schemas.microsoft.com/office/word/2010/wordml" xmlns:w15="http://schemas.microsoft.com/office/word/2012/wordml" xmlns:w16="http://schemas.microsoft.com/office/word/2018/wordml" xmlns:w16cex="http://schemas.microsoft.com/office/word/2018/wordml/cex" xmlns:w16cid="http://schemas.microsoft.com/office/word/2016/wordml/cid" xmlns="http://schemas.microsoft.com/office/tasks/2019/documenttasks" xmlns:cr="http://schemas.microsoft.com/office/comments/2020/reactions">
   <w:p>
     <w:pPr>
       <w:pageBreakBefore w:val="0"/>
@@ -2309,7 +2259,7 @@
 </file>
 
 <file path=word/footer2.xml><?xml version="1.0" encoding="utf-8"?>
-<w:ftr xmlns:mc="http://schemas.openxmlformats.org/markup-compatibility/2006" xmlns:o="urn:schemas-microsoft-com:office:office" xmlns:r="http://schemas.openxmlformats.org/officeDocument/2006/relationships" xmlns:m="http://schemas.openxmlformats.org/officeDocument/2006/math" xmlns:v="urn:schemas-microsoft-com:vml" xmlns:wp="http://schemas.openxmlformats.org/drawingml/2006/wordprocessingDrawing" xmlns:w10="urn:schemas-microsoft-com:office:word" xmlns:w="http://schemas.openxmlformats.org/wordprocessingml/2006/main" xmlns:wne="http://schemas.microsoft.com/office/word/2006/wordml" xmlns:sl="http://schemas.openxmlformats.org/schemaLibrary/2006/main" xmlns:a="http://schemas.openxmlformats.org/drawingml/2006/main" xmlns:pic="http://schemas.openxmlformats.org/drawingml/2006/picture" xmlns:c="http://schemas.openxmlformats.org/drawingml/2006/chart" xmlns:lc="http://schemas.openxmlformats.org/drawingml/2006/lockedCanvas" xmlns:dgm="http://schemas.openxmlformats.org/drawingml/2006/diagram" xmlns:wps="http://schemas.microsoft.com/office/word/2010/wordprocessingShape" xmlns:wpg="http://schemas.microsoft.com/office/word/2010/wordprocessingGroup" xmlns:w14="http://schemas.microsoft.com/office/word/2010/wordml" xmlns:w15="http://schemas.microsoft.com/office/word/2012/wordml">
+<w:ftr xmlns:mc="http://schemas.openxmlformats.org/markup-compatibility/2006" xmlns:o="urn:schemas-microsoft-com:office:office" xmlns:r="http://schemas.openxmlformats.org/officeDocument/2006/relationships" xmlns:m="http://schemas.openxmlformats.org/officeDocument/2006/math" xmlns:v="urn:schemas-microsoft-com:vml" xmlns:wp="http://schemas.openxmlformats.org/drawingml/2006/wordprocessingDrawing" xmlns:w10="urn:schemas-microsoft-com:office:word" xmlns:w="http://schemas.openxmlformats.org/wordprocessingml/2006/main" xmlns:wne="http://schemas.microsoft.com/office/word/2006/wordml" xmlns:sl="http://schemas.openxmlformats.org/schemaLibrary/2006/main" xmlns:a="http://schemas.openxmlformats.org/drawingml/2006/main" xmlns:pic="http://schemas.openxmlformats.org/drawingml/2006/picture" xmlns:c="http://schemas.openxmlformats.org/drawingml/2006/chart" xmlns:lc="http://schemas.openxmlformats.org/drawingml/2006/lockedCanvas" xmlns:dgm="http://schemas.openxmlformats.org/drawingml/2006/diagram" xmlns:wps="http://schemas.microsoft.com/office/word/2010/wordprocessingShape" xmlns:wpg="http://schemas.microsoft.com/office/word/2010/wordprocessingGroup" xmlns:w14="http://schemas.microsoft.com/office/word/2010/wordml" xmlns:w15="http://schemas.microsoft.com/office/word/2012/wordml" xmlns:w16="http://schemas.microsoft.com/office/word/2018/wordml" xmlns:w16cex="http://schemas.microsoft.com/office/word/2018/wordml/cex" xmlns:w16cid="http://schemas.microsoft.com/office/word/2016/wordml/cid" xmlns="http://schemas.microsoft.com/office/tasks/2019/documenttasks" xmlns:cr="http://schemas.microsoft.com/office/comments/2020/reactions">
   <w:p>
     <w:pPr>
       <w:pBdr>
@@ -2377,7 +2327,7 @@
 </file>
 
 <file path=word/header1.xml><?xml version="1.0" encoding="utf-8"?>
-<w:hdr xmlns:mc="http://schemas.openxmlformats.org/markup-compatibility/2006" xmlns:o="urn:schemas-microsoft-com:office:office" xmlns:r="http://schemas.openxmlformats.org/officeDocument/2006/relationships" xmlns:m="http://schemas.openxmlformats.org/officeDocument/2006/math" xmlns:v="urn:schemas-microsoft-com:vml" xmlns:wp="http://schemas.openxmlformats.org/drawingml/2006/wordprocessingDrawing" xmlns:w10="urn:schemas-microsoft-com:office:word" xmlns:w="http://schemas.openxmlformats.org/wordprocessingml/2006/main" xmlns:wne="http://schemas.microsoft.com/office/word/2006/wordml" xmlns:sl="http://schemas.openxmlformats.org/schemaLibrary/2006/main" xmlns:a="http://schemas.openxmlformats.org/drawingml/2006/main" xmlns:pic="http://schemas.openxmlformats.org/drawingml/2006/picture" xmlns:c="http://schemas.openxmlformats.org/drawingml/2006/chart" xmlns:lc="http://schemas.openxmlformats.org/drawingml/2006/lockedCanvas" xmlns:dgm="http://schemas.openxmlformats.org/drawingml/2006/diagram" xmlns:wps="http://schemas.microsoft.com/office/word/2010/wordprocessingShape" xmlns:wpg="http://schemas.microsoft.com/office/word/2010/wordprocessingGroup" xmlns:w14="http://schemas.microsoft.com/office/word/2010/wordml" xmlns:w15="http://schemas.microsoft.com/office/word/2012/wordml">
+<w:hdr xmlns:mc="http://schemas.openxmlformats.org/markup-compatibility/2006" xmlns:o="urn:schemas-microsoft-com:office:office" xmlns:r="http://schemas.openxmlformats.org/officeDocument/2006/relationships" xmlns:m="http://schemas.openxmlformats.org/officeDocument/2006/math" xmlns:v="urn:schemas-microsoft-com:vml" xmlns:wp="http://schemas.openxmlformats.org/drawingml/2006/wordprocessingDrawing" xmlns:w10="urn:schemas-microsoft-com:office:word" xmlns:w="http://schemas.openxmlformats.org/wordprocessingml/2006/main" xmlns:wne="http://schemas.microsoft.com/office/word/2006/wordml" xmlns:sl="http://schemas.openxmlformats.org/schemaLibrary/2006/main" xmlns:a="http://schemas.openxmlformats.org/drawingml/2006/main" xmlns:pic="http://schemas.openxmlformats.org/drawingml/2006/picture" xmlns:c="http://schemas.openxmlformats.org/drawingml/2006/chart" xmlns:lc="http://schemas.openxmlformats.org/drawingml/2006/lockedCanvas" xmlns:dgm="http://schemas.openxmlformats.org/drawingml/2006/diagram" xmlns:wps="http://schemas.microsoft.com/office/word/2010/wordprocessingShape" xmlns:wpg="http://schemas.microsoft.com/office/word/2010/wordprocessingGroup" xmlns:w14="http://schemas.microsoft.com/office/word/2010/wordml" xmlns:w15="http://schemas.microsoft.com/office/word/2012/wordml" xmlns:w16="http://schemas.microsoft.com/office/word/2018/wordml" xmlns:w16cex="http://schemas.microsoft.com/office/word/2018/wordml/cex" xmlns:w16cid="http://schemas.microsoft.com/office/word/2016/wordml/cid" xmlns="http://schemas.microsoft.com/office/tasks/2019/documenttasks" xmlns:cr="http://schemas.microsoft.com/office/comments/2020/reactions">
   <w:p>
     <w:pPr>
       <w:pageBreakBefore w:val="0"/>
@@ -2468,7 +2418,7 @@
 </file>
 
 <file path=word/header2.xml><?xml version="1.0" encoding="utf-8"?>
-<w:hdr xmlns:mc="http://schemas.openxmlformats.org/markup-compatibility/2006" xmlns:o="urn:schemas-microsoft-com:office:office" xmlns:r="http://schemas.openxmlformats.org/officeDocument/2006/relationships" xmlns:m="http://schemas.openxmlformats.org/officeDocument/2006/math" xmlns:v="urn:schemas-microsoft-com:vml" xmlns:wp="http://schemas.openxmlformats.org/drawingml/2006/wordprocessingDrawing" xmlns:w10="urn:schemas-microsoft-com:office:word" xmlns:w="http://schemas.openxmlformats.org/wordprocessingml/2006/main" xmlns:wne="http://schemas.microsoft.com/office/word/2006/wordml" xmlns:sl="http://schemas.openxmlformats.org/schemaLibrary/2006/main" xmlns:a="http://schemas.openxmlformats.org/drawingml/2006/main" xmlns:pic="http://schemas.openxmlformats.org/drawingml/2006/picture" xmlns:c="http://schemas.openxmlformats.org/drawingml/2006/chart" xmlns:lc="http://schemas.openxmlformats.org/drawingml/2006/lockedCanvas" xmlns:dgm="http://schemas.openxmlformats.org/drawingml/2006/diagram" xmlns:wps="http://schemas.microsoft.com/office/word/2010/wordprocessingShape" xmlns:wpg="http://schemas.microsoft.com/office/word/2010/wordprocessingGroup" xmlns:w14="http://schemas.microsoft.com/office/word/2010/wordml" xmlns:w15="http://schemas.microsoft.com/office/word/2012/wordml">
+<w:hdr xmlns:mc="http://schemas.openxmlformats.org/markup-compatibility/2006" xmlns:o="urn:schemas-microsoft-com:office:office" xmlns:r="http://schemas.openxmlformats.org/officeDocument/2006/relationships" xmlns:m="http://schemas.openxmlformats.org/officeDocument/2006/math" xmlns:v="urn:schemas-microsoft-com:vml" xmlns:wp="http://schemas.openxmlformats.org/drawingml/2006/wordprocessingDrawing" xmlns:w10="urn:schemas-microsoft-com:office:word" xmlns:w="http://schemas.openxmlformats.org/wordprocessingml/2006/main" xmlns:wne="http://schemas.microsoft.com/office/word/2006/wordml" xmlns:sl="http://schemas.openxmlformats.org/schemaLibrary/2006/main" xmlns:a="http://schemas.openxmlformats.org/drawingml/2006/main" xmlns:pic="http://schemas.openxmlformats.org/drawingml/2006/picture" xmlns:c="http://schemas.openxmlformats.org/drawingml/2006/chart" xmlns:lc="http://schemas.openxmlformats.org/drawingml/2006/lockedCanvas" xmlns:dgm="http://schemas.openxmlformats.org/drawingml/2006/diagram" xmlns:wps="http://schemas.microsoft.com/office/word/2010/wordprocessingShape" xmlns:wpg="http://schemas.microsoft.com/office/word/2010/wordprocessingGroup" xmlns:w14="http://schemas.microsoft.com/office/word/2010/wordml" xmlns:w15="http://schemas.microsoft.com/office/word/2012/wordml" xmlns:w16="http://schemas.microsoft.com/office/word/2018/wordml" xmlns:w16cex="http://schemas.microsoft.com/office/word/2018/wordml/cex" xmlns:w16cid="http://schemas.microsoft.com/office/word/2016/wordml/cid" xmlns="http://schemas.microsoft.com/office/tasks/2019/documenttasks" xmlns:cr="http://schemas.microsoft.com/office/comments/2020/reactions">
   <w:p>
     <w:pPr>
       <w:pageBreakBefore w:val="0"/>
@@ -2484,7 +2434,7 @@
 </file>
 
 <file path=word/numbering.xml><?xml version="1.0" encoding="utf-8"?>
-<w:numbering xmlns:mc="http://schemas.openxmlformats.org/markup-compatibility/2006" xmlns:o="urn:schemas-microsoft-com:office:office" xmlns:r="http://schemas.openxmlformats.org/officeDocument/2006/relationships" xmlns:m="http://schemas.openxmlformats.org/officeDocument/2006/math" xmlns:v="urn:schemas-microsoft-com:vml" xmlns:wp="http://schemas.openxmlformats.org/drawingml/2006/wordprocessingDrawing" xmlns:w10="urn:schemas-microsoft-com:office:word" xmlns:w="http://schemas.openxmlformats.org/wordprocessingml/2006/main" xmlns:wne="http://schemas.microsoft.com/office/word/2006/wordml" xmlns:sl="http://schemas.openxmlformats.org/schemaLibrary/2006/main" xmlns:a="http://schemas.openxmlformats.org/drawingml/2006/main" xmlns:pic="http://schemas.openxmlformats.org/drawingml/2006/picture" xmlns:c="http://schemas.openxmlformats.org/drawingml/2006/chart" xmlns:lc="http://schemas.openxmlformats.org/drawingml/2006/lockedCanvas" xmlns:dgm="http://schemas.openxmlformats.org/drawingml/2006/diagram" xmlns:wps="http://schemas.microsoft.com/office/word/2010/wordprocessingShape" xmlns:wpg="http://schemas.microsoft.com/office/word/2010/wordprocessingGroup" xmlns:w14="http://schemas.microsoft.com/office/word/2010/wordml" xmlns:w15="http://schemas.microsoft.com/office/word/2012/wordml">
+<w:numbering xmlns:mc="http://schemas.openxmlformats.org/markup-compatibility/2006" xmlns:o="urn:schemas-microsoft-com:office:office" xmlns:r="http://schemas.openxmlformats.org/officeDocument/2006/relationships" xmlns:m="http://schemas.openxmlformats.org/officeDocument/2006/math" xmlns:v="urn:schemas-microsoft-com:vml" xmlns:wp="http://schemas.openxmlformats.org/drawingml/2006/wordprocessingDrawing" xmlns:w10="urn:schemas-microsoft-com:office:word" xmlns:w="http://schemas.openxmlformats.org/wordprocessingml/2006/main" xmlns:wne="http://schemas.microsoft.com/office/word/2006/wordml" xmlns:sl="http://schemas.openxmlformats.org/schemaLibrary/2006/main" xmlns:a="http://schemas.openxmlformats.org/drawingml/2006/main" xmlns:pic="http://schemas.openxmlformats.org/drawingml/2006/picture" xmlns:c="http://schemas.openxmlformats.org/drawingml/2006/chart" xmlns:lc="http://schemas.openxmlformats.org/drawingml/2006/lockedCanvas" xmlns:dgm="http://schemas.openxmlformats.org/drawingml/2006/diagram" xmlns:wps="http://schemas.microsoft.com/office/word/2010/wordprocessingShape" xmlns:wpg="http://schemas.microsoft.com/office/word/2010/wordprocessingGroup" xmlns:w14="http://schemas.microsoft.com/office/word/2010/wordml" xmlns:w15="http://schemas.microsoft.com/office/word/2012/wordml" xmlns:w16="http://schemas.microsoft.com/office/word/2018/wordml" xmlns:w16cex="http://schemas.microsoft.com/office/word/2018/wordml/cex" xmlns:w16cid="http://schemas.microsoft.com/office/word/2016/wordml/cid" xmlns="http://schemas.microsoft.com/office/tasks/2019/documenttasks" xmlns:cr="http://schemas.microsoft.com/office/comments/2020/reactions">
   <w:abstractNum w:abstractNumId="1">
     <w:lvl w:ilvl="0">
       <w:start w:val="1"/>
@@ -3375,7 +3325,7 @@
 </file>
 
 <file path=word/styles.xml><?xml version="1.0" encoding="utf-8"?>
-<w:styles xmlns:mc="http://schemas.openxmlformats.org/markup-compatibility/2006" xmlns:o="urn:schemas-microsoft-com:office:office" xmlns:r="http://schemas.openxmlformats.org/officeDocument/2006/relationships" xmlns:m="http://schemas.openxmlformats.org/officeDocument/2006/math" xmlns:v="urn:schemas-microsoft-com:vml" xmlns:wp="http://schemas.openxmlformats.org/drawingml/2006/wordprocessingDrawing" xmlns:w10="urn:schemas-microsoft-com:office:word" xmlns:w="http://schemas.openxmlformats.org/wordprocessingml/2006/main" xmlns:wne="http://schemas.microsoft.com/office/word/2006/wordml" xmlns:sl="http://schemas.openxmlformats.org/schemaLibrary/2006/main" xmlns:a="http://schemas.openxmlformats.org/drawingml/2006/main" xmlns:pic="http://schemas.openxmlformats.org/drawingml/2006/picture" xmlns:c="http://schemas.openxmlformats.org/drawingml/2006/chart" xmlns:lc="http://schemas.openxmlformats.org/drawingml/2006/lockedCanvas" xmlns:dgm="http://schemas.openxmlformats.org/drawingml/2006/diagram" xmlns:wps="http://schemas.microsoft.com/office/word/2010/wordprocessingShape" xmlns:wpg="http://schemas.microsoft.com/office/word/2010/wordprocessingGroup" xmlns:w14="http://schemas.microsoft.com/office/word/2010/wordml" xmlns:w15="http://schemas.microsoft.com/office/word/2012/wordml">
+<w:styles xmlns:mc="http://schemas.openxmlformats.org/markup-compatibility/2006" xmlns:o="urn:schemas-microsoft-com:office:office" xmlns:r="http://schemas.openxmlformats.org/officeDocument/2006/relationships" xmlns:m="http://schemas.openxmlformats.org/officeDocument/2006/math" xmlns:v="urn:schemas-microsoft-com:vml" xmlns:wp="http://schemas.openxmlformats.org/drawingml/2006/wordprocessingDrawing" xmlns:w10="urn:schemas-microsoft-com:office:word" xmlns:w="http://schemas.openxmlformats.org/wordprocessingml/2006/main" xmlns:wne="http://schemas.microsoft.com/office/word/2006/wordml" xmlns:sl="http://schemas.openxmlformats.org/schemaLibrary/2006/main" xmlns:a="http://schemas.openxmlformats.org/drawingml/2006/main" xmlns:pic="http://schemas.openxmlformats.org/drawingml/2006/picture" xmlns:c="http://schemas.openxmlformats.org/drawingml/2006/chart" xmlns:lc="http://schemas.openxmlformats.org/drawingml/2006/lockedCanvas" xmlns:dgm="http://schemas.openxmlformats.org/drawingml/2006/diagram" xmlns:wps="http://schemas.microsoft.com/office/word/2010/wordprocessingShape" xmlns:wpg="http://schemas.microsoft.com/office/word/2010/wordprocessingGroup" xmlns:w14="http://schemas.microsoft.com/office/word/2010/wordml" xmlns:w15="http://schemas.microsoft.com/office/word/2012/wordml" xmlns:w16="http://schemas.microsoft.com/office/word/2018/wordml" xmlns:w16cex="http://schemas.microsoft.com/office/word/2018/wordml/cex" xmlns:w16cid="http://schemas.microsoft.com/office/word/2016/wordml/cid" xmlns="http://schemas.microsoft.com/office/tasks/2019/documenttasks" xmlns:cr="http://schemas.microsoft.com/office/comments/2020/reactions">
   <w:docDefaults>
     <w:rPrDefault>
       <w:rPr>

--- a/UD05 - Compartiendo recursos en Windows con SMB/UD 05 - Actividades evaluables 01.docx
+++ b/UD05 - Compartiendo recursos en Windows con SMB/UD 05 - Actividades evaluables 01.docx
@@ -80,12 +80,12 @@
             <wp:extent cx="6120000" cy="723900"/>
             <wp:effectExtent b="0" l="0" r="0" t="0"/>
             <wp:wrapSquare wrapText="bothSides" distB="114300" distT="114300" distL="114300" distR="114300"/>
-            <wp:docPr id="2" name="image2.png"/>
+            <wp:docPr id="2" name="image1.png"/>
             <a:graphic>
               <a:graphicData uri="http://schemas.openxmlformats.org/drawingml/2006/picture">
                 <pic:pic>
                   <pic:nvPicPr>
-                    <pic:cNvPr id="0" name="image2.png"/>
+                    <pic:cNvPr id="0" name="image1.png"/>
                     <pic:cNvPicPr preferRelativeResize="0"/>
                   </pic:nvPicPr>
                   <pic:blipFill>
@@ -416,12 +416,12 @@
             <wp:extent cx="922564" cy="322898"/>
             <wp:effectExtent b="0" l="0" r="0" t="0"/>
             <wp:wrapSquare wrapText="bothSides" distB="57150" distT="57150" distL="57150" distR="57150"/>
-            <wp:docPr id="1" name="image1.png"/>
+            <wp:docPr id="1" name="image3.png"/>
             <a:graphic>
               <a:graphicData uri="http://schemas.openxmlformats.org/drawingml/2006/picture">
                 <pic:pic>
                   <pic:nvPicPr>
-                    <pic:cNvPr id="0" name="image1.png"/>
+                    <pic:cNvPr id="0" name="image3.png"/>
                     <pic:cNvPicPr preferRelativeResize="0"/>
                   </pic:nvPicPr>
                   <pic:blipFill>
@@ -753,7 +753,7 @@
           <w:hyperlink w:anchor="_dbh0n1vac4c8">
             <w:r>
               <w:rPr>
-                <w:rFonts w:ascii="Verdana" w:cs="Verdana" w:eastAsia="Verdana" w:hAnsi="Verdana"/>
+                <w:rFonts w:ascii="Calibri" w:cs="Calibri" w:eastAsia="Calibri" w:hAnsi="Calibri"/>
                 <w:b w:val="1"/>
                 <w:i w:val="0"/>
                 <w:smallCaps w:val="0"/>
@@ -801,7 +801,7 @@
           <w:hyperlink w:anchor="_9maybllx2a09">
             <w:r>
               <w:rPr>
-                <w:rFonts w:ascii="Verdana" w:cs="Verdana" w:eastAsia="Verdana" w:hAnsi="Verdana"/>
+                <w:rFonts w:ascii="Calibri" w:cs="Calibri" w:eastAsia="Calibri" w:hAnsi="Calibri"/>
                 <w:b w:val="1"/>
                 <w:i w:val="0"/>
                 <w:smallCaps w:val="0"/>
@@ -849,7 +849,7 @@
           <w:hyperlink w:anchor="_4owcmsjlyn6b">
             <w:r>
               <w:rPr>
-                <w:rFonts w:ascii="Verdana" w:cs="Verdana" w:eastAsia="Verdana" w:hAnsi="Verdana"/>
+                <w:rFonts w:ascii="Calibri" w:cs="Calibri" w:eastAsia="Calibri" w:hAnsi="Calibri"/>
                 <w:b w:val="1"/>
                 <w:i w:val="0"/>
                 <w:smallCaps w:val="0"/>
@@ -897,7 +897,7 @@
           <w:hyperlink w:anchor="_9bbw7k88gyj3">
             <w:r>
               <w:rPr>
-                <w:rFonts w:ascii="Verdana" w:cs="Verdana" w:eastAsia="Verdana" w:hAnsi="Verdana"/>
+                <w:rFonts w:ascii="Calibri" w:cs="Calibri" w:eastAsia="Calibri" w:hAnsi="Calibri"/>
                 <w:b w:val="1"/>
                 <w:i w:val="0"/>
                 <w:smallCaps w:val="0"/>
@@ -945,7 +945,7 @@
           <w:hyperlink w:anchor="_s2yqczw917vv">
             <w:r>
               <w:rPr>
-                <w:rFonts w:ascii="Verdana" w:cs="Verdana" w:eastAsia="Verdana" w:hAnsi="Verdana"/>
+                <w:rFonts w:ascii="Calibri" w:cs="Calibri" w:eastAsia="Calibri" w:hAnsi="Calibri"/>
                 <w:b w:val="1"/>
                 <w:i w:val="0"/>
                 <w:smallCaps w:val="0"/>
@@ -1339,7 +1339,7 @@
         <w:rPr>
           <w:rtl w:val="0"/>
         </w:rPr>
-        <w:t xml:space="preserve">Configura un entorno de red local con dos máquinas Windows (con nombres EQUIPOAXX y EQUIPOBXX) y con grupo de trabajo GrupoTrabajoXX, que estén dentro de la red 192.168.XX.0/24 (donde XX será un número que os dirá el profesor para evitar coincidencia de IPs, basado en la posición en clase).</w:t>
+        <w:t xml:space="preserve">Configura un entorno de red local con dos máquinas Windows (con nombres EQUIPOA y EQUIPOB) y con grupo de trabajo GrupoTrabajo, que estén dentro de la red 192.168.100.0/24 (Con CIDR en verdad puede valer cualquier subred, pongo está por convención de que suele utilizarse en redes privadas).</w:t>
       </w:r>
     </w:p>
     <w:p>
@@ -1388,7 +1388,7 @@
         <w:rPr>
           <w:rtl w:val="0"/>
         </w:rPr>
-        <w:t xml:space="preserve">Nombre de Máquina A: EQUIPOAXX</w:t>
+        <w:t xml:space="preserve">Nombre de Máquina A: EQUIPOA</w:t>
       </w:r>
     </w:p>
     <w:p>
@@ -1399,7 +1399,7 @@
         <w:rPr>
           <w:rtl w:val="0"/>
         </w:rPr>
-        <w:t xml:space="preserve">Nombre de Máquina B: EQUIPOBXX</w:t>
+        <w:t xml:space="preserve">Nombre de Máquina B: EQUIPOB</w:t>
       </w:r>
     </w:p>
     <w:p>
@@ -1410,7 +1410,7 @@
         <w:rPr>
           <w:rtl w:val="0"/>
         </w:rPr>
-        <w:t xml:space="preserve">Grupo de Trabajo en ambas máquinas: GrupoTrabajoXX</w:t>
+        <w:t xml:space="preserve">Grupo de Trabajo en ambas máquinas: GrupoTrabajo</w:t>
       </w:r>
     </w:p>
     <w:p>
@@ -1458,7 +1458,7 @@
         <w:rPr>
           <w:rtl w:val="0"/>
         </w:rPr>
-        <w:t xml:space="preserve">En EQUIPOAXX y EQUIPOBXX, establece el nombre del grupo de trabajo como "GrupoTrabajoXX". Reinicia las máquinas si es necesario para aplicar los cambios.</w:t>
+        <w:t xml:space="preserve">En EQUIPOA y EQUIPOB, establece el nombre del grupo de trabajo como "GrupoTrabajo". Reinicia las máquinas si es necesario para aplicar los cambios.</w:t>
       </w:r>
     </w:p>
     <w:p>
@@ -1492,7 +1492,7 @@
           <w:b w:val="1"/>
           <w:rtl w:val="0"/>
         </w:rPr>
-        <w:t xml:space="preserve">Creación de una Carpeta Compartida en EQUIPOAXX:</w:t>
+        <w:t xml:space="preserve">Creación de una Carpeta Compartida en EQUIPOA:</w:t>
       </w:r>
     </w:p>
     <w:p>
@@ -1511,7 +1511,7 @@
         <w:rPr>
           <w:rtl w:val="0"/>
         </w:rPr>
-        <w:t xml:space="preserve">En EQUIPOAXX, selecciona una carpeta en tu disco duro local que desees compartir.</w:t>
+        <w:t xml:space="preserve">En EQUIPOA, selecciona una carpeta en tu disco duro local que desees compartir.</w:t>
       </w:r>
     </w:p>
     <w:p>
@@ -1568,7 +1568,7 @@
         <w:rPr>
           <w:rtl w:val="0"/>
         </w:rPr>
-        <w:t xml:space="preserve">Define un nombre compartido para la carpeta y llámale “CompartidoAXX".</w:t>
+        <w:t xml:space="preserve">Define un nombre compartido para la carpeta y llámale “CompartidoA".</w:t>
       </w:r>
     </w:p>
     <w:p>
@@ -1587,7 +1587,7 @@
         <w:rPr>
           <w:rtl w:val="0"/>
         </w:rPr>
-        <w:t xml:space="preserve">Configura los permisos de uso compartido para permitir el acceso a un usuario específico en EQUIPOBXX. Asegúrate de que los permisos sean adecuados para la práctica.</w:t>
+        <w:t xml:space="preserve">Configura los permisos de uso compartido para permitir el acceso a un usuario específico en EQUIPOB. Asegúrate de que los permisos sean adecuados para la práctica.</w:t>
       </w:r>
     </w:p>
     <w:p>
@@ -1599,7 +1599,7 @@
           <w:b w:val="1"/>
           <w:rtl w:val="0"/>
         </w:rPr>
-        <w:t xml:space="preserve">Acceso a la Carpeta Compartida desde EQUIPOBXX:</w:t>
+        <w:t xml:space="preserve">Acceso a la Carpeta Compartida desde EQUIPOB:</w:t>
       </w:r>
       <w:r>
         <w:rPr>
@@ -1623,7 +1623,7 @@
         <w:rPr>
           <w:rtl w:val="0"/>
         </w:rPr>
-        <w:t xml:space="preserve">En EQUIPOBXX, abre el Explorador de archivos.</w:t>
+        <w:t xml:space="preserve">En EQUIPOB, abre el Explorador de archivos.</w:t>
       </w:r>
     </w:p>
     <w:p>
@@ -1642,7 +1642,7 @@
         <w:rPr>
           <w:rtl w:val="0"/>
         </w:rPr>
-        <w:t xml:space="preserve">En la barra de direcciones, escribe \\EQUIPOAXX\CompartidoAXX para acceder a la carpeta compartida en Máquina AXX.</w:t>
+        <w:t xml:space="preserve">En la barra de direcciones, escribe \\EQUIPOA\CompartidoA para acceder a la carpeta compartida en Máquina A.</w:t>
       </w:r>
     </w:p>
     <w:p>
@@ -1686,7 +1686,7 @@
         <w:rPr>
           <w:rtl w:val="0"/>
         </w:rPr>
-        <w:t xml:space="preserve">EQUIPOBXX</w:t>
+        <w:t xml:space="preserve">EQUIPOB</w:t>
       </w:r>
       <w:r>
         <w:rPr>
@@ -1778,7 +1778,7 @@
         <w:rPr>
           <w:rtl w:val="0"/>
         </w:rPr>
-        <w:t xml:space="preserve">Configura un entorno de red local con dos máquinas Windows (con nombres SERVIDORXX y CLIENTEXX) y grupo de trabajo REDSERRAXX, que estén dentro de la red 192.168.XX.0/24 (donde XX será un número que os dirá el profesor para evitar coincidencia de IPs, basado en la posición en clase).</w:t>
+        <w:t xml:space="preserve">Configura un entorno de red local con dos máquinas Windows (con nombres SERVIDOR y CLIENTE) y grupo de trabajo REDSERRA, que estén dentro de la red 192.168.100.0/24.</w:t>
       </w:r>
     </w:p>
     <w:p>
@@ -1819,7 +1819,7 @@
         <w:rPr>
           <w:rtl w:val="0"/>
         </w:rPr>
-        <w:t xml:space="preserve">Crea una carpeta llamada "CompartidoServerXX" en una ubicación de tu elección en el servidor.</w:t>
+        <w:t xml:space="preserve">Crea una carpeta llamada "CompartidoServer" en una ubicación de tu elección en el servidor.</w:t>
       </w:r>
     </w:p>
     <w:p>
@@ -2001,7 +2001,7 @@
         <w:rPr>
           <w:rtl w:val="0"/>
         </w:rPr>
-        <w:t xml:space="preserve">Elige una letra de unidad disponible y, en "Carpeta," ingresa la dirección de red del servidor y la carpeta compartida (por ejemplo, "\SERVIDORXX\CompartidoServerXX").</w:t>
+        <w:t xml:space="preserve">Elige una letra de unidad disponible y, en "Carpeta," ingresa la dirección de red del servidor y la carpeta compartida (por ejemplo, "\SERVIDOR\CompartidoServer").</w:t>
       </w:r>
     </w:p>
     <w:p>
@@ -2166,7 +2166,7 @@
         <w:rPr>
           <w:rtl w:val="0"/>
         </w:rPr>
-        <w:t xml:space="preserve">Haz un script de PowerShell que comprima en un fichero “.zip” el directorio “Escritorio” (o Desktop si tu sistema está en inglés) de un usuario de la máquina “CLIENTEXX” (el que queráis. Por ejemplo, si el usuario es “pepe”, el directorio será a comprimir “c:\users\pepe\Desktop”) y una vez hecha la copia, la copie a una carpeta compartida llamada “Backup” dentro de “SERVIDORXX”. El Script PowerShell debe tener un comentario explicativo por cada línea usada.</w:t>
+        <w:t xml:space="preserve">Haz un script de PowerShell que comprima en un fichero “.zip” el directorio “Escritorio” (o Desktop si tu sistema está en inglés) de un usuario de la máquina “CLIENTE” (el que queráis. Por ejemplo, si el usuario es “pepe”, el directorio será a comprimir “c:\users\pepe\Desktop”) y una vez hecha la copia, la copie a una carpeta compartida llamada “Backup” dentro de “SERVIDOR”. El Script PowerShell debe tener un comentario explicativo por cada línea usada.</w:t>
       </w:r>
     </w:p>
     <w:p>

--- a/UD05 - Compartiendo recursos en Windows con SMB/UD 05 - Actividades evaluables 01.docx
+++ b/UD05 - Compartiendo recursos en Windows con SMB/UD 05 - Actividades evaluables 01.docx
@@ -21,6 +21,7 @@
         <w:rPr>
           <w:rFonts w:ascii="Proxima Nova" w:cs="Proxima Nova" w:eastAsia="Proxima Nova" w:hAnsi="Proxima Nova"/>
           <w:b w:val="0"/>
+          <w:bCs w:val="0"/>
           <w:color w:val="669966"/>
           <w:sz w:val="48"/>
           <w:szCs w:val="48"/>
@@ -80,12 +81,12 @@
             <wp:extent cx="6120000" cy="723900"/>
             <wp:effectExtent b="0" l="0" r="0" t="0"/>
             <wp:wrapSquare wrapText="bothSides" distB="114300" distT="114300" distL="114300" distR="114300"/>
-            <wp:docPr id="2" name="image1.png"/>
+            <wp:docPr id="2" name="image3.png"/>
             <a:graphic>
               <a:graphicData uri="http://schemas.openxmlformats.org/drawingml/2006/picture">
                 <pic:pic>
                   <pic:nvPicPr>
-                    <pic:cNvPr id="0" name="image1.png"/>
+                    <pic:cNvPr id="0" name="image3.png"/>
                     <pic:cNvPicPr preferRelativeResize="0"/>
                   </pic:nvPicPr>
                   <pic:blipFill>
@@ -335,7 +336,7 @@
           <w:szCs w:val="32"/>
           <w:rtl w:val="0"/>
         </w:rPr>
-        <w:t xml:space="preserve">Actualizado Octubre 2024</w:t>
+        <w:t xml:space="preserve">Actualizado Noviembre 2025</w:t>
       </w:r>
     </w:p>
     <w:p>
@@ -364,6 +365,7 @@
         <w:rPr>
           <w:rFonts w:ascii="Verdana" w:cs="Verdana" w:eastAsia="Verdana" w:hAnsi="Verdana"/>
           <w:b w:val="1"/>
+          <w:bCs w:val="1"/>
           <w:sz w:val="20"/>
           <w:szCs w:val="20"/>
         </w:rPr>
@@ -383,6 +385,7 @@
         <w:rPr>
           <w:rFonts w:ascii="Verdana" w:cs="Verdana" w:eastAsia="Verdana" w:hAnsi="Verdana"/>
           <w:b w:val="1"/>
+          <w:bCs w:val="1"/>
           <w:sz w:val="20"/>
           <w:szCs w:val="20"/>
           <w:rtl w:val="0"/>
@@ -416,12 +419,12 @@
             <wp:extent cx="922564" cy="322898"/>
             <wp:effectExtent b="0" l="0" r="0" t="0"/>
             <wp:wrapSquare wrapText="bothSides" distB="57150" distT="57150" distL="57150" distR="57150"/>
-            <wp:docPr id="1" name="image3.png"/>
+            <wp:docPr id="1" name="image1.png"/>
             <a:graphic>
               <a:graphicData uri="http://schemas.openxmlformats.org/drawingml/2006/picture">
                 <pic:pic>
                   <pic:nvPicPr>
-                    <pic:cNvPr id="0" name="image3.png"/>
+                    <pic:cNvPr id="0" name="image1.png"/>
                     <pic:cNvPicPr preferRelativeResize="0"/>
                   </pic:nvPicPr>
                   <pic:blipFill>
@@ -517,6 +520,7 @@
         <w:ind w:right="57"/>
         <w:rPr>
           <w:b w:val="1"/>
+          <w:bCs w:val="1"/>
         </w:rPr>
       </w:pPr>
       <w:r>
@@ -530,6 +534,7 @@
       <w:r>
         <w:rPr>
           <w:b w:val="1"/>
+          <w:bCs w:val="1"/>
           <w:rtl w:val="0"/>
         </w:rPr>
         <w:t xml:space="preserve">Importante</w:t>
@@ -558,6 +563,7 @@
         <w:ind w:right="57"/>
         <w:rPr>
           <w:b w:val="1"/>
+          <w:bCs w:val="1"/>
         </w:rPr>
       </w:pPr>
       <w:r>
@@ -581,6 +587,7 @@
       <w:r>
         <w:rPr>
           <w:b w:val="1"/>
+          <w:bCs w:val="1"/>
           <w:rtl w:val="0"/>
         </w:rPr>
         <w:t xml:space="preserve">Atención</w:t>
@@ -631,6 +638,7 @@
       <w:r>
         <w:rPr>
           <w:b w:val="1"/>
+          <w:bCs w:val="1"/>
           <w:rtl w:val="0"/>
         </w:rPr>
         <w:t xml:space="preserve">Interesante</w:t>
@@ -665,6 +673,7 @@
         <w:rPr>
           <w:rFonts w:ascii="Arial" w:cs="Arial" w:eastAsia="Arial" w:hAnsi="Arial"/>
           <w:b w:val="1"/>
+          <w:bCs w:val="1"/>
           <w:smallCaps w:val="1"/>
           <w:sz w:val="32"/>
           <w:szCs w:val="32"/>
@@ -681,6 +690,7 @@
       <w:r>
         <w:rPr>
           <w:b w:val="1"/>
+          <w:bCs w:val="1"/>
           <w:rtl w:val="0"/>
         </w:rPr>
         <w:t xml:space="preserve">A entregar</w:t>
@@ -699,6 +709,7 @@
         <w:rPr>
           <w:rFonts w:ascii="Arial" w:cs="Arial" w:eastAsia="Arial" w:hAnsi="Arial"/>
           <w:b w:val="1"/>
+          <w:bCs w:val="1"/>
           <w:smallCaps w:val="1"/>
           <w:sz w:val="32"/>
           <w:szCs w:val="32"/>
@@ -708,6 +719,7 @@
         <w:rPr>
           <w:rFonts w:ascii="Arial" w:cs="Arial" w:eastAsia="Arial" w:hAnsi="Arial"/>
           <w:b w:val="1"/>
+          <w:bCs w:val="1"/>
           <w:smallCaps w:val="1"/>
           <w:sz w:val="32"/>
           <w:szCs w:val="32"/>
@@ -718,6 +730,7 @@
     </w:p>
     <w:sdt>
       <w:sdtPr>
+        <w:id w:val="-1362226190"/>
         <w:docPartObj>
           <w:docPartGallery w:val="Table of Contents"/>
           <w:docPartUnique w:val="1"/>
@@ -734,7 +747,9 @@
             <w:rPr>
               <w:rFonts w:ascii="Arial" w:cs="Arial" w:eastAsia="Arial" w:hAnsi="Arial"/>
               <w:b w:val="1"/>
+              <w:bCs w:val="1"/>
               <w:i w:val="0"/>
+              <w:iCs w:val="0"/>
               <w:smallCaps w:val="0"/>
               <w:strike w:val="0"/>
               <w:color w:val="000000"/>
@@ -755,7 +770,9 @@
               <w:rPr>
                 <w:rFonts w:ascii="Calibri" w:cs="Calibri" w:eastAsia="Calibri" w:hAnsi="Calibri"/>
                 <w:b w:val="1"/>
+                <w:bCs w:val="1"/>
                 <w:i w:val="0"/>
+                <w:iCs w:val="0"/>
                 <w:smallCaps w:val="0"/>
                 <w:strike w:val="0"/>
                 <w:color w:val="000000"/>
@@ -787,7 +804,9 @@
             <w:rPr>
               <w:rFonts w:ascii="Arial" w:cs="Arial" w:eastAsia="Arial" w:hAnsi="Arial"/>
               <w:b w:val="1"/>
+              <w:bCs w:val="1"/>
               <w:i w:val="0"/>
+              <w:iCs w:val="0"/>
               <w:smallCaps w:val="0"/>
               <w:strike w:val="0"/>
               <w:color w:val="000000"/>
@@ -803,7 +822,9 @@
               <w:rPr>
                 <w:rFonts w:ascii="Calibri" w:cs="Calibri" w:eastAsia="Calibri" w:hAnsi="Calibri"/>
                 <w:b w:val="1"/>
+                <w:bCs w:val="1"/>
                 <w:i w:val="0"/>
+                <w:iCs w:val="0"/>
                 <w:smallCaps w:val="0"/>
                 <w:strike w:val="0"/>
                 <w:color w:val="000000"/>
@@ -835,7 +856,9 @@
             <w:rPr>
               <w:rFonts w:ascii="Arial" w:cs="Arial" w:eastAsia="Arial" w:hAnsi="Arial"/>
               <w:b w:val="1"/>
+              <w:bCs w:val="1"/>
               <w:i w:val="0"/>
+              <w:iCs w:val="0"/>
               <w:smallCaps w:val="0"/>
               <w:strike w:val="0"/>
               <w:color w:val="000000"/>
@@ -851,7 +874,9 @@
               <w:rPr>
                 <w:rFonts w:ascii="Calibri" w:cs="Calibri" w:eastAsia="Calibri" w:hAnsi="Calibri"/>
                 <w:b w:val="1"/>
+                <w:bCs w:val="1"/>
                 <w:i w:val="0"/>
+                <w:iCs w:val="0"/>
                 <w:smallCaps w:val="0"/>
                 <w:strike w:val="0"/>
                 <w:color w:val="000000"/>
@@ -883,7 +908,9 @@
             <w:rPr>
               <w:rFonts w:ascii="Arial" w:cs="Arial" w:eastAsia="Arial" w:hAnsi="Arial"/>
               <w:b w:val="1"/>
+              <w:bCs w:val="1"/>
               <w:i w:val="0"/>
+              <w:iCs w:val="0"/>
               <w:smallCaps w:val="0"/>
               <w:strike w:val="0"/>
               <w:color w:val="000000"/>
@@ -899,7 +926,9 @@
               <w:rPr>
                 <w:rFonts w:ascii="Calibri" w:cs="Calibri" w:eastAsia="Calibri" w:hAnsi="Calibri"/>
                 <w:b w:val="1"/>
+                <w:bCs w:val="1"/>
                 <w:i w:val="0"/>
+                <w:iCs w:val="0"/>
                 <w:smallCaps w:val="0"/>
                 <w:strike w:val="0"/>
                 <w:color w:val="000000"/>
@@ -931,7 +960,9 @@
             <w:rPr>
               <w:rFonts w:ascii="Arial" w:cs="Arial" w:eastAsia="Arial" w:hAnsi="Arial"/>
               <w:b w:val="1"/>
+              <w:bCs w:val="1"/>
               <w:i w:val="0"/>
+              <w:iCs w:val="0"/>
               <w:smallCaps w:val="0"/>
               <w:strike w:val="0"/>
               <w:color w:val="000000"/>
@@ -947,7 +978,9 @@
               <w:rPr>
                 <w:rFonts w:ascii="Calibri" w:cs="Calibri" w:eastAsia="Calibri" w:hAnsi="Calibri"/>
                 <w:b w:val="1"/>
+                <w:bCs w:val="1"/>
                 <w:i w:val="0"/>
+                <w:iCs w:val="0"/>
                 <w:smallCaps w:val="0"/>
                 <w:strike w:val="0"/>
                 <w:color w:val="000000"/>
@@ -982,6 +1015,7 @@
         <w:rPr>
           <w:rFonts w:ascii="Arial" w:cs="Arial" w:eastAsia="Arial" w:hAnsi="Arial"/>
           <w:b w:val="1"/>
+          <w:bCs w:val="1"/>
           <w:smallCaps w:val="1"/>
           <w:sz w:val="32"/>
           <w:szCs w:val="32"/>
@@ -1059,12 +1093,14 @@
       <w:pPr>
         <w:rPr>
           <w:b w:val="1"/>
+          <w:bCs w:val="1"/>
           <w:u w:val="single"/>
         </w:rPr>
       </w:pPr>
       <w:r>
         <w:rPr>
           <w:b w:val="1"/>
+          <w:bCs w:val="1"/>
           <w:rtl w:val="0"/>
         </w:rPr>
         <w:t xml:space="preserve">Fecha límite de entrega: </w:t>
@@ -1072,10 +1108,11 @@
       <w:r>
         <w:rPr>
           <w:b w:val="1"/>
+          <w:bCs w:val="1"/>
           <w:u w:val="single"/>
           <w:rtl w:val="0"/>
         </w:rPr>
-        <w:t xml:space="preserve">Lunes 28 octubre a las 23:55.</w:t>
+        <w:t xml:space="preserve">Jueves 6 de noviembre a las 23:55.</w:t>
       </w:r>
     </w:p>
     <w:p>
@@ -1123,6 +1160,7 @@
       <w:r>
         <w:rPr>
           <w:b w:val="1"/>
+          <w:bCs w:val="1"/>
           <w:rtl w:val="0"/>
         </w:rPr>
         <w:t xml:space="preserve">Atención: </w:t>
@@ -1156,7 +1194,7 @@
       <w:pPr>
         <w:numPr>
           <w:ilvl w:val="0"/>
-          <w:numId w:val="6"/>
+          <w:numId w:val="2"/>
         </w:numPr>
         <w:spacing w:after="0" w:afterAutospacing="0"/>
         <w:ind w:left="720" w:hanging="360"/>
@@ -1172,50 +1210,6 @@
           <w:rtl w:val="0"/>
         </w:rPr>
         <w:t xml:space="preserve">Salvo excepciones que lo indique en cada actividad, deberás generar un único documento para todo el boletín y en ese documento incluir la respuesta a cada actividad.</w:t>
-      </w:r>
-    </w:p>
-    <w:p>
-      <w:pPr>
-        <w:numPr>
-          <w:ilvl w:val="1"/>
-          <w:numId w:val="1"/>
-        </w:numPr>
-        <w:spacing w:after="0" w:afterAutospacing="0" w:before="0" w:beforeAutospacing="0"/>
-        <w:ind w:left="1440" w:hanging="360"/>
-        <w:rPr>
-          <w:smallCaps w:val="0"/>
-          <w:color w:val="000000"/>
-          <w:sz w:val="24"/>
-          <w:szCs w:val="24"/>
-        </w:rPr>
-      </w:pPr>
-      <w:r>
-        <w:rPr>
-          <w:rtl w:val="0"/>
-        </w:rPr>
-        <w:t xml:space="preserve">Si para la entrega se requiere entregar varios ficheros, entrégalos comprimido en un único fichero con extensión “.zip”.</w:t>
-      </w:r>
-    </w:p>
-    <w:p>
-      <w:pPr>
-        <w:numPr>
-          <w:ilvl w:val="0"/>
-          <w:numId w:val="6"/>
-        </w:numPr>
-        <w:spacing w:after="0" w:afterAutospacing="0" w:before="0" w:beforeAutospacing="0"/>
-        <w:ind w:left="720" w:hanging="360"/>
-        <w:rPr>
-          <w:smallCaps w:val="0"/>
-          <w:color w:val="000000"/>
-          <w:sz w:val="24"/>
-          <w:szCs w:val="24"/>
-        </w:rPr>
-      </w:pPr>
-      <w:r>
-        <w:rPr>
-          <w:rtl w:val="0"/>
-        </w:rPr>
-        <w:t xml:space="preserve">Cuando se entreguen documentos, estos deben tener una buena presentación. Aunque el documento a entregar sea pequeño, debe tener portada, índice, cabecera, pie de página (con número de página), además de ser coherente en estilo.</w:t>
       </w:r>
     </w:p>
     <w:p>
@@ -1237,16 +1231,16 @@
         <w:rPr>
           <w:rtl w:val="0"/>
         </w:rPr>
-        <w:t xml:space="preserve">El índice solo será necesario si el documento (sin contar portada) ocupa más de una página y tiene más de un apartado. </w:t>
+        <w:t xml:space="preserve">Si para la entrega se requiere entregar varios ficheros, entrégalos comprimido en un único fichero con extensión “.zip”.</w:t>
       </w:r>
     </w:p>
     <w:p>
       <w:pPr>
         <w:numPr>
           <w:ilvl w:val="0"/>
-          <w:numId w:val="6"/>
+          <w:numId w:val="2"/>
         </w:numPr>
-        <w:spacing w:before="0" w:beforeAutospacing="0"/>
+        <w:spacing w:after="0" w:afterAutospacing="0" w:before="0" w:beforeAutospacing="0"/>
         <w:ind w:left="720" w:hanging="360"/>
         <w:rPr>
           <w:smallCaps w:val="0"/>
@@ -1259,7 +1253,51 @@
         <w:rPr>
           <w:rtl w:val="0"/>
         </w:rPr>
-        <w:t xml:space="preserve">Las actividades deben realizarse en la lengua indicada en cada actividad. La gramática y ortografía tenéis que intentar hacerla bien.</w:t>
+        <w:t xml:space="preserve">Cuando se entreguen documentos, estos deben tener una buena presentación. Aunque el documento a entregar sea pequeño, debe tener portada, índice, cabecera, pie de página (con número de página), además de ser coherente en estilo.</w:t>
+      </w:r>
+    </w:p>
+    <w:p>
+      <w:pPr>
+        <w:numPr>
+          <w:ilvl w:val="1"/>
+          <w:numId w:val="2"/>
+        </w:numPr>
+        <w:spacing w:after="0" w:afterAutospacing="0" w:before="0" w:beforeAutospacing="0"/>
+        <w:ind w:left="1440" w:hanging="360"/>
+        <w:rPr>
+          <w:smallCaps w:val="0"/>
+          <w:color w:val="000000"/>
+          <w:sz w:val="24"/>
+          <w:szCs w:val="24"/>
+        </w:rPr>
+      </w:pPr>
+      <w:r>
+        <w:rPr>
+          <w:rtl w:val="0"/>
+        </w:rPr>
+        <w:t xml:space="preserve">El índice solo será necesario si el documento (sin contar portada) ocupa más de una página y tiene más de un apartado. </w:t>
+      </w:r>
+    </w:p>
+    <w:p>
+      <w:pPr>
+        <w:numPr>
+          <w:ilvl w:val="0"/>
+          <w:numId w:val="2"/>
+        </w:numPr>
+        <w:spacing w:before="0" w:beforeAutospacing="0"/>
+        <w:ind w:left="720" w:hanging="360"/>
+        <w:rPr>
+          <w:smallCaps w:val="0"/>
+          <w:color w:val="000000"/>
+          <w:sz w:val="24"/>
+          <w:szCs w:val="24"/>
+        </w:rPr>
+      </w:pPr>
+      <w:r>
+        <w:rPr>
+          <w:rtl w:val="0"/>
+        </w:rPr>
+        <w:t xml:space="preserve">La gramática y ortografía tenéis que intentar hacerla bien.</w:t>
       </w:r>
     </w:p>
     <w:p>
@@ -1296,6 +1334,7 @@
       <w:r>
         <w:rPr>
           <w:b w:val="1"/>
+          <w:bCs w:val="1"/>
           <w:rtl w:val="0"/>
         </w:rPr>
         <w:t xml:space="preserve">Atención: </w:t>
@@ -1370,6 +1409,7 @@
       <w:r>
         <w:rPr>
           <w:b w:val="1"/>
+          <w:bCs w:val="1"/>
           <w:rtl w:val="0"/>
         </w:rPr>
         <w:t xml:space="preserve">Preparación de Máquinas:</w:t>
@@ -1428,6 +1468,7 @@
       <w:pPr>
         <w:rPr>
           <w:b w:val="1"/>
+          <w:bCs w:val="1"/>
         </w:rPr>
       </w:pPr>
       <w:r>
@@ -1440,11 +1481,13 @@
       <w:pPr>
         <w:rPr>
           <w:b w:val="1"/>
+          <w:bCs w:val="1"/>
         </w:rPr>
       </w:pPr>
       <w:r>
         <w:rPr>
           <w:b w:val="1"/>
+          <w:bCs w:val="1"/>
           <w:rtl w:val="0"/>
         </w:rPr>
         <w:t xml:space="preserve">Configuración del Grupo de Trabajo:</w:t>
@@ -1483,13 +1526,25 @@
     </w:p>
     <w:p>
       <w:pPr>
+        <w:rPr/>
+      </w:pPr>
+      <w:r>
+        <w:rPr>
+          <w:rtl w:val="0"/>
+        </w:rPr>
+      </w:r>
+    </w:p>
+    <w:p>
+      <w:pPr>
         <w:rPr>
           <w:b w:val="1"/>
+          <w:bCs w:val="1"/>
         </w:rPr>
       </w:pPr>
       <w:r>
         <w:rPr>
           <w:b w:val="1"/>
+          <w:bCs w:val="1"/>
           <w:rtl w:val="0"/>
         </w:rPr>
         <w:t xml:space="preserve">Creación de una Carpeta Compartida en EQUIPOA:</w:t>
@@ -1499,7 +1554,7 @@
       <w:pPr>
         <w:numPr>
           <w:ilvl w:val="0"/>
-          <w:numId w:val="7"/>
+          <w:numId w:val="8"/>
         </w:numPr>
         <w:spacing w:after="0" w:afterAutospacing="0"/>
         <w:ind w:left="720" w:hanging="360"/>
@@ -1518,7 +1573,7 @@
       <w:pPr>
         <w:numPr>
           <w:ilvl w:val="0"/>
-          <w:numId w:val="7"/>
+          <w:numId w:val="8"/>
         </w:numPr>
         <w:spacing w:after="0" w:afterAutospacing="0" w:before="0" w:beforeAutospacing="0"/>
         <w:ind w:left="720" w:hanging="360"/>
@@ -1537,7 +1592,7 @@
       <w:pPr>
         <w:numPr>
           <w:ilvl w:val="0"/>
-          <w:numId w:val="7"/>
+          <w:numId w:val="8"/>
         </w:numPr>
         <w:spacing w:after="0" w:afterAutospacing="0" w:before="0" w:beforeAutospacing="0"/>
         <w:ind w:left="720" w:hanging="360"/>
@@ -1556,7 +1611,7 @@
       <w:pPr>
         <w:numPr>
           <w:ilvl w:val="0"/>
-          <w:numId w:val="7"/>
+          <w:numId w:val="8"/>
         </w:numPr>
         <w:spacing w:after="0" w:afterAutospacing="0" w:before="0" w:beforeAutospacing="0"/>
         <w:ind w:left="720" w:hanging="360"/>
@@ -1575,7 +1630,7 @@
       <w:pPr>
         <w:numPr>
           <w:ilvl w:val="0"/>
-          <w:numId w:val="7"/>
+          <w:numId w:val="8"/>
         </w:numPr>
         <w:spacing w:before="0" w:beforeAutospacing="0"/>
         <w:ind w:left="720" w:hanging="360"/>
@@ -1597,6 +1652,7 @@
       <w:r>
         <w:rPr>
           <w:b w:val="1"/>
+          <w:bCs w:val="1"/>
           <w:rtl w:val="0"/>
         </w:rPr>
         <w:t xml:space="preserve">Acceso a la Carpeta Compartida desde EQUIPOB:</w:t>
@@ -1719,6 +1775,7 @@
       <w:r>
         <w:rPr>
           <w:b w:val="1"/>
+          <w:bCs w:val="1"/>
           <w:rtl w:val="0"/>
         </w:rPr>
         <w:t xml:space="preserve">A entregar: </w:t>
@@ -1727,7 +1784,7 @@
         <w:rPr>
           <w:rtl w:val="0"/>
         </w:rPr>
-        <w:t xml:space="preserve">documento con capturas explicando todo el proceso.</w:t>
+        <w:t xml:space="preserve">explicación del proceso en un par de párrafos y capturas finales demostrando que funciona.</w:t>
       </w:r>
       <w:r>
         <w:rPr>
@@ -1807,7 +1864,7 @@
       <w:pPr>
         <w:numPr>
           <w:ilvl w:val="0"/>
-          <w:numId w:val="8"/>
+          <w:numId w:val="1"/>
         </w:numPr>
         <w:spacing w:after="0" w:afterAutospacing="0"/>
         <w:ind w:left="720" w:hanging="360"/>
@@ -1819,14 +1876,14 @@
         <w:rPr>
           <w:rtl w:val="0"/>
         </w:rPr>
-        <w:t xml:space="preserve">Crea una carpeta llamada "CompartidoServer" en una ubicación de tu elección en el servidor.</w:t>
+        <w:t xml:space="preserve">Crea una carpeta llamada "CompartidoServer" en una ubicación de tu elección .</w:t>
       </w:r>
     </w:p>
     <w:p>
       <w:pPr>
         <w:numPr>
           <w:ilvl w:val="0"/>
-          <w:numId w:val="8"/>
+          <w:numId w:val="1"/>
         </w:numPr>
         <w:spacing w:after="0" w:afterAutospacing="0" w:before="0" w:beforeAutospacing="0"/>
         <w:ind w:left="720" w:hanging="360"/>
@@ -1845,7 +1902,7 @@
       <w:pPr>
         <w:numPr>
           <w:ilvl w:val="0"/>
-          <w:numId w:val="8"/>
+          <w:numId w:val="1"/>
         </w:numPr>
         <w:spacing w:after="0" w:afterAutospacing="0" w:before="0" w:beforeAutospacing="0"/>
         <w:ind w:left="720" w:hanging="360"/>
@@ -1864,7 +1921,7 @@
       <w:pPr>
         <w:numPr>
           <w:ilvl w:val="0"/>
-          <w:numId w:val="8"/>
+          <w:numId w:val="1"/>
         </w:numPr>
         <w:spacing w:after="0" w:afterAutospacing="0" w:before="0" w:beforeAutospacing="0"/>
         <w:ind w:left="720" w:hanging="360"/>
@@ -1883,7 +1940,7 @@
       <w:pPr>
         <w:numPr>
           <w:ilvl w:val="0"/>
-          <w:numId w:val="8"/>
+          <w:numId w:val="1"/>
         </w:numPr>
         <w:spacing w:before="0" w:beforeAutospacing="0"/>
         <w:ind w:left="720" w:hanging="360"/>
@@ -2025,6 +2082,7 @@
       <w:r>
         <w:rPr>
           <w:b w:val="1"/>
+          <w:bCs w:val="1"/>
           <w:u w:val="single"/>
           <w:rtl w:val="0"/>
         </w:rPr>
@@ -2065,7 +2123,7 @@
       <w:pPr>
         <w:numPr>
           <w:ilvl w:val="0"/>
-          <w:numId w:val="2"/>
+          <w:numId w:val="7"/>
         </w:numPr>
         <w:spacing w:after="0" w:afterAutospacing="0"/>
         <w:ind w:left="720" w:hanging="360"/>
@@ -2084,7 +2142,7 @@
       <w:pPr>
         <w:numPr>
           <w:ilvl w:val="0"/>
-          <w:numId w:val="2"/>
+          <w:numId w:val="7"/>
         </w:numPr>
         <w:spacing w:before="0" w:beforeAutospacing="0"/>
         <w:ind w:left="720" w:hanging="360"/>
@@ -2123,6 +2181,7 @@
       <w:r>
         <w:rPr>
           <w:b w:val="1"/>
+          <w:bCs w:val="1"/>
           <w:rtl w:val="0"/>
         </w:rPr>
         <w:t xml:space="preserve">A entregar: </w:t>
@@ -2131,7 +2190,12 @@
         <w:rPr>
           <w:rtl w:val="0"/>
         </w:rPr>
-        <w:t xml:space="preserve">documento con capturas explicando todo el proceso. </w:t>
+        <w:t xml:space="preserve">explicación del proceso en un para de párrafos y capturas finales demostrando que funciona.</w:t>
+      </w:r>
+      <w:r>
+        <w:rPr>
+          <w:rtl w:val="0"/>
+        </w:rPr>
       </w:r>
     </w:p>
     <w:p>
@@ -2173,12 +2237,14 @@
       <w:pPr>
         <w:rPr>
           <w:b w:val="1"/>
+          <w:bCs w:val="1"/>
           <w:u w:val="single"/>
         </w:rPr>
       </w:pPr>
       <w:r>
         <w:rPr>
           <w:b w:val="1"/>
+          <w:bCs w:val="1"/>
           <w:u w:val="single"/>
           <w:rtl w:val="0"/>
         </w:rPr>
@@ -2198,6 +2264,7 @@
         <w:ind w:right="57"/>
         <w:rPr>
           <w:b w:val="1"/>
+          <w:bCs w:val="1"/>
           <w:u w:val="single"/>
         </w:rPr>
       </w:pPr>
@@ -2212,6 +2279,7 @@
       <w:r>
         <w:rPr>
           <w:b w:val="1"/>
+          <w:bCs w:val="1"/>
           <w:rtl w:val="0"/>
         </w:rPr>
         <w:t xml:space="preserve">A entregar: </w:t>
@@ -2220,7 +2288,7 @@
         <w:rPr>
           <w:rtl w:val="0"/>
         </w:rPr>
-        <w:t xml:space="preserve">documento con capturas explicando todo el proceso y script PowerShell comentado.</w:t>
+        <w:t xml:space="preserve">documento explicando en un par de párrafos el proceso y el script PowerShell con abundantes comentarios del código.</w:t>
       </w:r>
       <w:r>
         <w:rPr>
@@ -3343,11 +3411,19 @@
       </w:pPr>
     </w:pPrDefault>
   </w:docDefaults>
+  <w:style w:type="table" w:styleId="TableNormal" w:default="1">
+    <w:name w:val="TableNormal"/>
+    <w:tblPr>
+      <w:tblCellMar>
+        <w:top w:w="100.0" w:type="dxa"/>
+        <w:left w:w="100.0" w:type="dxa"/>
+        <w:bottom w:w="100.0" w:type="dxa"/>
+        <w:right w:w="100.0" w:type="dxa"/>
+      </w:tblCellMar>
+    </w:tblPr>
+  </w:style>
   <w:style w:type="paragraph" w:styleId="Normal" w:default="1">
     <w:name w:val="normal"/>
-  </w:style>
-  <w:style w:type="table" w:styleId="TableNormal" w:default="1">
-    <w:name w:val="Table Normal"/>
   </w:style>
   <w:style w:type="paragraph" w:styleId="Heading1">
     <w:name w:val="heading 1"/>
@@ -3395,6 +3471,7 @@
     <w:rPr>
       <w:rFonts w:ascii="Arial" w:cs="Arial" w:eastAsia="Arial" w:hAnsi="Arial"/>
       <w:b w:val="0"/>
+      <w:bCs w:val="0"/>
       <w:smallCaps w:val="0"/>
       <w:color w:val="669966"/>
       <w:sz w:val="22"/>
@@ -3415,7 +3492,9 @@
     <w:rPr>
       <w:rFonts w:ascii="Arial" w:cs="Arial" w:eastAsia="Arial" w:hAnsi="Arial"/>
       <w:b w:val="1"/>
+      <w:bCs w:val="1"/>
       <w:i w:val="1"/>
+      <w:iCs w:val="1"/>
       <w:smallCaps w:val="0"/>
       <w:sz w:val="21"/>
       <w:szCs w:val="21"/>
@@ -3436,6 +3515,7 @@
     <w:rPr>
       <w:rFonts w:ascii="Arial" w:cs="Arial" w:eastAsia="Arial" w:hAnsi="Arial"/>
       <w:b w:val="1"/>
+      <w:bCs w:val="1"/>
       <w:smallCaps w:val="1"/>
       <w:sz w:val="24"/>
       <w:szCs w:val="24"/>
@@ -3453,6 +3533,7 @@
     </w:pPr>
     <w:rPr>
       <w:b w:val="1"/>
+      <w:bCs w:val="1"/>
       <w:sz w:val="20"/>
       <w:szCs w:val="20"/>
     </w:rPr>
@@ -3469,6 +3550,7 @@
     </w:pPr>
     <w:rPr>
       <w:b w:val="1"/>
+      <w:bCs w:val="1"/>
       <w:sz w:val="72"/>
       <w:szCs w:val="72"/>
     </w:rPr>
@@ -3486,6 +3568,7 @@
     <w:rPr>
       <w:rFonts w:ascii="Georgia" w:cs="Georgia" w:eastAsia="Georgia" w:hAnsi="Georgia"/>
       <w:i w:val="1"/>
+      <w:iCs w:val="1"/>
       <w:color w:val="666666"/>
       <w:sz w:val="48"/>
       <w:szCs w:val="48"/>
